--- a/skillfyme/Notes/SkillFyMe_DevOps_Theory.docx
+++ b/skillfyme/Notes/SkillFyMe_DevOps_Theory.docx
@@ -1,19 +1,242 @@
 
 <file path=word/document.xml><?xml version="1.0" encoding="utf-8"?>
-<w:document xmlns:wpc="http://schemas.microsoft.com/office/word/2010/wordprocessingCanvas" xmlns:cx="http://schemas.microsoft.com/office/drawing/2014/chartex" xmlns:cx1="http://schemas.microsoft.com/office/drawing/2015/9/8/chartex" xmlns:cx2="http://schemas.microsoft.com/office/drawing/2015/10/21/chartex" xmlns:cx3="http://schemas.microsoft.com/office/drawing/2016/5/9/chartex" xmlns:cx4="http://schemas.microsoft.com/office/drawing/2016/5/10/chartex" xmlns:cx5="http://schemas.microsoft.com/office/drawing/2016/5/11/chartex" xmlns:cx6="http://schemas.microsoft.com/office/drawing/2016/5/12/chartex" xmlns:cx7="http://schemas.microsoft.com/office/drawing/2016/5/13/chartex" xmlns:cx8="http://schemas.microsoft.com/office/drawing/2016/5/14/chartex" xmlns:mc="http://schemas.openxmlformats.org/markup-compatibility/2006" xmlns:aink="http://schemas.microsoft.com/office/drawing/2016/ink" xmlns:am3d="http://schemas.microsoft.com/office/drawing/2017/model3d" xmlns:o="urn:schemas-microsoft-com:office:office" xmlns:oel="http://schemas.microsoft.com/office/2019/extlst" xmlns:r="http://schemas.openxmlformats.org/officeDocument/2006/relationships" xmlns:m="http://schemas.openxmlformats.org/officeDocument/2006/math" xmlns:v="urn:schemas-microsoft-com:vml" xmlns:wp14="http://schemas.microsoft.com/office/word/2010/wordprocessingDrawing" xmlns:wp="http://schemas.openxmlformats.org/drawingml/2006/wordprocessingDrawing" xmlns:w10="urn:schemas-microsoft-com:office:word" xmlns:w="http://schemas.openxmlformats.org/wordprocessingml/2006/main" xmlns:w14="http://schemas.microsoft.com/office/word/2010/wordml" xmlns:w15="http://schemas.microsoft.com/office/word/2012/wordml" xmlns:w16cex="http://schemas.microsoft.com/office/word/2018/wordml/cex" xmlns:w16cid="http://schemas.microsoft.com/office/word/2016/wordml/cid" xmlns:w16="http://schemas.microsoft.com/office/word/2018/wordml" xmlns:w16du="http://schemas.microsoft.com/office/word/2023/wordml/word16du" xmlns:w16sdtdh="http://schemas.microsoft.com/office/word/2020/wordml/sdtdatahash" xmlns:w16se="http://schemas.microsoft.com/office/word/2015/wordml/symex" xmlns:wpg="http://schemas.microsoft.com/office/word/2010/wordprocessingGroup" xmlns:wpi="http://schemas.microsoft.com/office/word/2010/wordprocessingInk" xmlns:wne="http://schemas.microsoft.com/office/word/2006/wordml" xmlns:wps="http://schemas.microsoft.com/office/word/2010/wordprocessingShape" mc:Ignorable="w14 w15 w16se w16cid w16 w16cex w16sdtdh w16du wp14">
+<w:document xmlns:wpc="http://schemas.microsoft.com/office/word/2010/wordprocessingCanvas" xmlns:cx="http://schemas.microsoft.com/office/drawing/2014/chartex" xmlns:cx1="http://schemas.microsoft.com/office/drawing/2015/9/8/chartex" xmlns:cx2="http://schemas.microsoft.com/office/drawing/2015/10/21/chartex" xmlns:cx3="http://schemas.microsoft.com/office/drawing/2016/5/9/chartex" xmlns:cx4="http://schemas.microsoft.com/office/drawing/2016/5/10/chartex" xmlns:cx5="http://schemas.microsoft.com/office/drawing/2016/5/11/chartex" xmlns:cx6="http://schemas.microsoft.com/office/drawing/2016/5/12/chartex" xmlns:cx7="http://schemas.microsoft.com/office/drawing/2016/5/13/chartex" xmlns:cx8="http://schemas.microsoft.com/office/drawing/2016/5/14/chartex" xmlns:mc="http://schemas.openxmlformats.org/markup-compatibility/2006" xmlns:aink="http://schemas.microsoft.com/office/drawing/2016/ink" xmlns:am3d="http://schemas.microsoft.com/office/drawing/2017/model3d" xmlns:o="urn:schemas-microsoft-com:office:office" xmlns:oel="http://schemas.microsoft.com/office/2019/extlst" xmlns:r="http://schemas.openxmlformats.org/officeDocument/2006/relationships" xmlns:m="http://schemas.openxmlformats.org/officeDocument/2006/math" xmlns:v="urn:schemas-microsoft-com:vml" xmlns:wp14="http://schemas.microsoft.com/office/word/2010/wordprocessingDrawing" xmlns:wp="http://schemas.openxmlformats.org/drawingml/2006/wordprocessingDrawing" xmlns:w10="urn:schemas-microsoft-com:office:word" xmlns:w="http://schemas.openxmlformats.org/wordprocessingml/2006/main" xmlns:w14="http://schemas.microsoft.com/office/word/2010/wordml" xmlns:w15="http://schemas.microsoft.com/office/word/2012/wordml" xmlns:w16cex="http://schemas.microsoft.com/office/word/2018/wordml/cex" xmlns:w16cid="http://schemas.microsoft.com/office/word/2016/wordml/cid" xmlns:w16="http://schemas.microsoft.com/office/word/2018/wordml" xmlns:w16du="http://schemas.microsoft.com/office/word/2023/wordml/word16du" xmlns:w16sdtdh="http://schemas.microsoft.com/office/word/2020/wordml/sdtdatahash" xmlns:w16sdtfl="http://schemas.microsoft.com/office/word/2024/wordml/sdtformatlock" xmlns:w16se="http://schemas.microsoft.com/office/word/2015/wordml/symex" xmlns:wpg="http://schemas.microsoft.com/office/word/2010/wordprocessingGroup" xmlns:wpi="http://schemas.microsoft.com/office/word/2010/wordprocessingInk" xmlns:wne="http://schemas.microsoft.com/office/word/2006/wordml" xmlns:wps="http://schemas.microsoft.com/office/word/2010/wordprocessingShape" mc:Ignorable="w14 w15 w16se w16cid w16 w16cex w16sdtdh w16sdtfl w16du wp14">
   <w:body>
     <w:p>
       <w:pPr>
         <w:rPr>
-          <w:lang w:val="en-US"/>
-        </w:rPr>
-      </w:pPr>
-      <w:r>
-        <w:rPr>
-          <w:lang w:val="en-US"/>
-        </w:rPr>
-        <w:t>Application: Few lines of code to provide the functionality.</w:t>
-      </w:r>
+          <w:b/>
+          <w:bCs/>
+          <w:u w:val="single"/>
+          <w:lang w:val="en-US"/>
+        </w:rPr>
+      </w:pPr>
+      <w:r>
+        <w:rPr>
+          <w:b/>
+          <w:bCs/>
+          <w:u w:val="single"/>
+          <w:lang w:val="en-US"/>
+        </w:rPr>
+        <w:t>Application</w:t>
+      </w:r>
+    </w:p>
+    <w:p>
+      <w:pPr>
+        <w:rPr>
+          <w:lang w:val="en-US"/>
+        </w:rPr>
+      </w:pPr>
+      <w:r>
+        <w:rPr>
+          <w:lang w:val="en-US"/>
+        </w:rPr>
+        <w:t>Few lines of code to provide the functionality</w:t>
+      </w:r>
+      <w:r>
+        <w:rPr>
+          <w:lang w:val="en-US"/>
+        </w:rPr>
+        <w:t xml:space="preserve"> or a software that serves the needs of end users.</w:t>
+      </w:r>
+    </w:p>
+    <w:p>
+      <w:pPr>
+        <w:rPr>
+          <w:lang w:val="en-US"/>
+        </w:rPr>
+      </w:pPr>
+      <w:r>
+        <w:rPr>
+          <w:lang w:val="en-US"/>
+        </w:rPr>
+        <w:t>Types of Application:</w:t>
+      </w:r>
+    </w:p>
+    <w:p>
+      <w:pPr>
+        <w:pStyle w:val="ListParagraph"/>
+        <w:numPr>
+          <w:ilvl w:val="0"/>
+          <w:numId w:val="8"/>
+        </w:numPr>
+        <w:rPr>
+          <w:lang w:val="en-US"/>
+        </w:rPr>
+      </w:pPr>
+      <w:r>
+        <w:rPr>
+          <w:lang w:val="en-US"/>
+        </w:rPr>
+        <w:t>Standalone/Desktop Application</w:t>
+      </w:r>
+      <w:r>
+        <w:rPr>
+          <w:lang w:val="en-US"/>
+        </w:rPr>
+        <w:t>: The application you have downloaded in your machine (local machine), which we can only use when we are in front of the application, and we are owner of the application. They will work without dependency.</w:t>
+      </w:r>
+      <w:r>
+        <w:rPr>
+          <w:lang w:val="en-US"/>
+        </w:rPr>
+        <w:t xml:space="preserve"> </w:t>
+      </w:r>
+      <w:r>
+        <w:rPr>
+          <w:lang w:val="en-US"/>
+        </w:rPr>
+        <w:t>Example: Paint, Calculator</w:t>
+      </w:r>
+    </w:p>
+    <w:p>
+      <w:pPr>
+        <w:pStyle w:val="ListParagraph"/>
+        <w:numPr>
+          <w:ilvl w:val="0"/>
+          <w:numId w:val="8"/>
+        </w:numPr>
+        <w:rPr>
+          <w:lang w:val="en-US"/>
+        </w:rPr>
+      </w:pPr>
+      <w:r>
+        <w:rPr>
+          <w:lang w:val="en-US"/>
+        </w:rPr>
+        <w:t xml:space="preserve">Web Application: </w:t>
+      </w:r>
+      <w:r>
+        <w:rPr>
+          <w:lang w:val="en-US"/>
+        </w:rPr>
+        <w:t>Application w</w:t>
+      </w:r>
+      <w:r>
+        <w:rPr>
+          <w:lang w:val="en-US"/>
+        </w:rPr>
+        <w:t xml:space="preserve">hich we can </w:t>
+      </w:r>
+      <w:r>
+        <w:rPr>
+          <w:lang w:val="en-US"/>
+        </w:rPr>
+        <w:t xml:space="preserve">be </w:t>
+      </w:r>
+      <w:r>
+        <w:rPr>
+          <w:lang w:val="en-US"/>
+        </w:rPr>
+        <w:t xml:space="preserve">access from anywhere </w:t>
+      </w:r>
+      <w:r>
+        <w:rPr>
+          <w:lang w:val="en-US"/>
+        </w:rPr>
+        <w:t xml:space="preserve">anytime from any kind of device </w:t>
+      </w:r>
+      <w:r>
+        <w:rPr>
+          <w:lang w:val="en-US"/>
+        </w:rPr>
+        <w:t>but required internet connection.</w:t>
+      </w:r>
+      <w:r>
+        <w:rPr>
+          <w:lang w:val="en-US"/>
+        </w:rPr>
+        <w:t xml:space="preserve"> </w:t>
+      </w:r>
+      <w:r>
+        <w:rPr>
+          <w:lang w:val="en-US"/>
+        </w:rPr>
+        <w:t>Example: Ansible page</w:t>
+      </w:r>
+    </w:p>
+    <w:p>
+      <w:pPr>
+        <w:pStyle w:val="ListParagraph"/>
+        <w:numPr>
+          <w:ilvl w:val="0"/>
+          <w:numId w:val="8"/>
+        </w:numPr>
+        <w:rPr>
+          <w:lang w:val="en-US"/>
+        </w:rPr>
+      </w:pPr>
+      <w:r>
+        <w:rPr>
+          <w:lang w:val="en-US"/>
+        </w:rPr>
+        <w:t xml:space="preserve">Dynamic Application: </w:t>
+      </w:r>
+      <w:r>
+        <w:t>A dynamic application requires users to log in with a username and password to access personalized data. These applications authenticate users to ensure they are valid and display the relevant data accordingly. They are interactive, responsive, and store persistent data, meaning the data remains available even after the user logs out. These applications are designed to be highly available and accessible.</w:t>
+      </w:r>
+      <w:r>
+        <w:t xml:space="preserve"> </w:t>
+      </w:r>
+      <w:r>
+        <w:rPr>
+          <w:lang w:val="en-US"/>
+        </w:rPr>
+        <w:t xml:space="preserve">Example: </w:t>
+      </w:r>
+      <w:r>
+        <w:rPr>
+          <w:lang w:val="en-US"/>
+        </w:rPr>
+        <w:t>Banking Sites or Application</w:t>
+      </w:r>
+    </w:p>
+    <w:p>
+      <w:pPr>
+        <w:pStyle w:val="ListParagraph"/>
+        <w:numPr>
+          <w:ilvl w:val="0"/>
+          <w:numId w:val="8"/>
+        </w:numPr>
+      </w:pPr>
+      <w:r>
+        <w:rPr>
+          <w:lang w:val="en-US"/>
+        </w:rPr>
+        <w:t>Enterprise</w:t>
+      </w:r>
+      <w:r>
+        <w:rPr>
+          <w:lang w:val="en-US"/>
+        </w:rPr>
+        <w:t xml:space="preserve"> Web Application</w:t>
+      </w:r>
+      <w:r>
+        <w:rPr>
+          <w:lang w:val="en-US"/>
+        </w:rPr>
+        <w:t xml:space="preserve">: </w:t>
+      </w:r>
+      <w:r>
+        <w:t>An enterprise web application is a large-scale software system designed to meet the needs of an organization or business. These applications are used to manage business processes, handle large amounts of data, and support complex workflows within an organization.</w:t>
+      </w:r>
+    </w:p>
+    <w:p>
+      <w:pPr>
+        <w:rPr>
+          <w:lang w:val="en-US"/>
+        </w:rPr>
+      </w:pPr>
+      <w:r>
+        <w:t>A dynamic application could be a small part of an enterprise web application, but an enterprise web app typically includes many additional features for security, scalability, integration, and business-specific needs that go beyond what most dynamic applications offer.</w:t>
+      </w:r>
+    </w:p>
+    <w:p>
+      <w:pPr>
+        <w:rPr>
+          <w:lang w:val="en-US"/>
+        </w:rPr>
+      </w:pPr>
     </w:p>
     <w:p>
       <w:pPr>
@@ -24,81 +247,6 @@
           <w:lang w:val="en-US"/>
         </w:rPr>
       </w:pPr>
-      <w:r>
-        <w:rPr>
-          <w:b/>
-          <w:bCs/>
-          <w:lang w:val="en-US"/>
-        </w:rPr>
-        <w:t>Types of Application</w:t>
-      </w:r>
-    </w:p>
-    <w:p>
-      <w:pPr>
-        <w:rPr>
-          <w:lang w:val="en-US"/>
-        </w:rPr>
-      </w:pPr>
-      <w:r>
-        <w:rPr>
-          <w:lang w:val="en-US"/>
-        </w:rPr>
-        <w:t xml:space="preserve">Standalone/Desktop Application: </w:t>
-      </w:r>
-    </w:p>
-    <w:p>
-      <w:pPr>
-        <w:rPr>
-          <w:lang w:val="en-US"/>
-        </w:rPr>
-      </w:pPr>
-      <w:r>
-        <w:rPr>
-          <w:lang w:val="en-US"/>
-        </w:rPr>
-        <w:t>Web Application: Which we can access from anywhere but required internet connection.</w:t>
-      </w:r>
-    </w:p>
-    <w:p>
-      <w:pPr>
-        <w:rPr>
-          <w:lang w:val="en-US"/>
-        </w:rPr>
-      </w:pPr>
-      <w:r>
-        <w:rPr>
-          <w:lang w:val="en-US"/>
-        </w:rPr>
-        <w:t>Dynamic Application: They see data as per user login</w:t>
-      </w:r>
-    </w:p>
-    <w:p>
-      <w:pPr>
-        <w:rPr>
-          <w:lang w:val="en-US"/>
-        </w:rPr>
-      </w:pPr>
-      <w:proofErr w:type="spellStart"/>
-      <w:r>
-        <w:rPr>
-          <w:lang w:val="en-US"/>
-        </w:rPr>
-        <w:t>Interpraise</w:t>
-      </w:r>
-      <w:proofErr w:type="spellEnd"/>
-      <w:r>
-        <w:rPr>
-          <w:lang w:val="en-US"/>
-        </w:rPr>
-        <w:t xml:space="preserve"> Web Application:</w:t>
-      </w:r>
-    </w:p>
-    <w:p>
-      <w:pPr>
-        <w:rPr>
-          <w:lang w:val="en-US"/>
-        </w:rPr>
-      </w:pPr>
     </w:p>
     <w:p>
       <w:pPr>
@@ -109,12 +257,163 @@
           <w:lang w:val="en-US"/>
         </w:rPr>
       </w:pPr>
-      <w:r>
-        <w:rPr>
-          <w:b/>
-          <w:bCs/>
-          <w:lang w:val="en-US"/>
-        </w:rPr>
+    </w:p>
+    <w:p>
+      <w:pPr>
+        <w:jc w:val="center"/>
+        <w:rPr>
+          <w:b/>
+          <w:bCs/>
+          <w:lang w:val="en-US"/>
+        </w:rPr>
+      </w:pPr>
+    </w:p>
+    <w:p>
+      <w:pPr>
+        <w:jc w:val="center"/>
+        <w:rPr>
+          <w:b/>
+          <w:bCs/>
+          <w:lang w:val="en-US"/>
+        </w:rPr>
+      </w:pPr>
+    </w:p>
+    <w:p>
+      <w:pPr>
+        <w:jc w:val="center"/>
+        <w:rPr>
+          <w:b/>
+          <w:bCs/>
+          <w:lang w:val="en-US"/>
+        </w:rPr>
+      </w:pPr>
+    </w:p>
+    <w:p>
+      <w:pPr>
+        <w:jc w:val="center"/>
+        <w:rPr>
+          <w:b/>
+          <w:bCs/>
+          <w:lang w:val="en-US"/>
+        </w:rPr>
+      </w:pPr>
+    </w:p>
+    <w:p>
+      <w:pPr>
+        <w:jc w:val="center"/>
+        <w:rPr>
+          <w:b/>
+          <w:bCs/>
+          <w:lang w:val="en-US"/>
+        </w:rPr>
+      </w:pPr>
+    </w:p>
+    <w:p>
+      <w:pPr>
+        <w:jc w:val="center"/>
+        <w:rPr>
+          <w:b/>
+          <w:bCs/>
+          <w:lang w:val="en-US"/>
+        </w:rPr>
+      </w:pPr>
+    </w:p>
+    <w:p>
+      <w:pPr>
+        <w:jc w:val="center"/>
+        <w:rPr>
+          <w:b/>
+          <w:bCs/>
+          <w:lang w:val="en-US"/>
+        </w:rPr>
+      </w:pPr>
+    </w:p>
+    <w:p>
+      <w:pPr>
+        <w:jc w:val="center"/>
+        <w:rPr>
+          <w:b/>
+          <w:bCs/>
+          <w:lang w:val="en-US"/>
+        </w:rPr>
+      </w:pPr>
+    </w:p>
+    <w:p>
+      <w:pPr>
+        <w:jc w:val="center"/>
+        <w:rPr>
+          <w:b/>
+          <w:bCs/>
+          <w:lang w:val="en-US"/>
+        </w:rPr>
+      </w:pPr>
+    </w:p>
+    <w:p>
+      <w:pPr>
+        <w:jc w:val="center"/>
+        <w:rPr>
+          <w:b/>
+          <w:bCs/>
+          <w:lang w:val="en-US"/>
+        </w:rPr>
+      </w:pPr>
+    </w:p>
+    <w:p>
+      <w:pPr>
+        <w:jc w:val="center"/>
+        <w:rPr>
+          <w:b/>
+          <w:bCs/>
+          <w:lang w:val="en-US"/>
+        </w:rPr>
+      </w:pPr>
+    </w:p>
+    <w:p>
+      <w:pPr>
+        <w:jc w:val="center"/>
+        <w:rPr>
+          <w:b/>
+          <w:bCs/>
+          <w:lang w:val="en-US"/>
+        </w:rPr>
+      </w:pPr>
+    </w:p>
+    <w:p>
+      <w:pPr>
+        <w:jc w:val="center"/>
+        <w:rPr>
+          <w:b/>
+          <w:bCs/>
+          <w:lang w:val="en-US"/>
+        </w:rPr>
+      </w:pPr>
+    </w:p>
+    <w:p>
+      <w:pPr>
+        <w:rPr>
+          <w:b/>
+          <w:bCs/>
+          <w:lang w:val="en-US"/>
+        </w:rPr>
+      </w:pPr>
+    </w:p>
+    <w:p>
+      <w:pPr>
+        <w:rPr>
+          <w:b/>
+          <w:bCs/>
+          <w:u w:val="single"/>
+          <w:lang w:val="en-US"/>
+        </w:rPr>
+      </w:pPr>
+      <w:r>
+        <w:rPr>
+          <w:b/>
+          <w:bCs/>
+          <w:u w:val="single"/>
+          <w:lang w:val="en-US"/>
+        </w:rPr>
+        <w:lastRenderedPageBreak/>
         <w:t>Software development lifecycle</w:t>
       </w:r>
     </w:p>
@@ -126,107 +425,45 @@
       </w:pPr>
       <w:r>
         <w:rPr>
-          <w:lang w:val="en-US"/>
-        </w:rPr>
-        <w:t xml:space="preserve">Plan: Management will plan the works with JIRA Tickets </w:t>
-      </w:r>
-    </w:p>
-    <w:p>
-      <w:pPr>
-        <w:rPr>
-          <w:lang w:val="en-US"/>
-        </w:rPr>
-      </w:pPr>
-      <w:r>
-        <w:rPr>
-          <w:lang w:val="en-US"/>
-        </w:rPr>
-        <w:t>Code: Development team will write the code as per the requirements</w:t>
-      </w:r>
-    </w:p>
-    <w:p>
-      <w:pPr>
-        <w:rPr>
-          <w:lang w:val="en-US"/>
-        </w:rPr>
-      </w:pPr>
-      <w:r>
-        <w:rPr>
-          <w:lang w:val="en-US"/>
-        </w:rPr>
-        <w:t>Test: Tester will test the code and if it is ok then we can deploy on the server where application is available.</w:t>
-      </w:r>
-    </w:p>
-    <w:p>
-      <w:pPr>
-        <w:rPr>
-          <w:lang w:val="en-US"/>
-        </w:rPr>
-      </w:pPr>
-      <w:r>
-        <w:rPr>
-          <w:lang w:val="en-US"/>
-        </w:rPr>
-        <w:t xml:space="preserve">Build: After testing the code build will convert the code as per server </w:t>
-      </w:r>
-      <w:r>
-        <w:rPr>
-          <w:lang w:val="en-US"/>
-        </w:rPr>
-        <w:t>understanding</w:t>
-      </w:r>
-      <w:r>
-        <w:rPr>
-          <w:lang w:val="en-US"/>
-        </w:rPr>
-        <w:t>. It may be Binary files/executable/Artifacts.</w:t>
-      </w:r>
-    </w:p>
-    <w:p>
-      <w:pPr>
-        <w:rPr>
-          <w:lang w:val="en-US"/>
-        </w:rPr>
-      </w:pPr>
-      <w:r>
-        <w:rPr>
-          <w:lang w:val="en-US"/>
-        </w:rPr>
-        <w:t>Deployment: set of servers in which the application will run and making the environment available at the time of deployment.</w:t>
-      </w:r>
-    </w:p>
-    <w:p>
-      <w:pPr>
-        <w:rPr>
-          <w:lang w:val="en-US"/>
-        </w:rPr>
-      </w:pPr>
-      <w:r>
-        <w:rPr>
-          <w:lang w:val="en-US"/>
-        </w:rPr>
-        <w:t>Operations: Has all access, stable application required</w:t>
-      </w:r>
-    </w:p>
-    <w:p>
-      <w:pPr>
-        <w:rPr>
-          <w:lang w:val="en-US"/>
-        </w:rPr>
-      </w:pPr>
-      <w:r>
-        <w:rPr>
-          <w:lang w:val="en-US"/>
-        </w:rPr>
-        <w:t>Monitor: For debugging</w:t>
-      </w:r>
-    </w:p>
-    <w:p>
-      <w:pPr>
-        <w:rPr>
-          <w:lang w:val="en-US"/>
-        </w:rPr>
-      </w:pPr>
+          <w:noProof/>
+          <w:lang w:val="en-US"/>
+        </w:rPr>
+        <w:drawing>
+          <wp:inline distT="0" distB="0" distL="0" distR="0" wp14:anchorId="5F6518A3" wp14:editId="760136CB">
+            <wp:extent cx="5715294" cy="4819898"/>
+            <wp:effectExtent l="0" t="0" r="0" b="0"/>
+            <wp:docPr id="389708582" name="Picture 1" descr="A diagram of a project&#10;&#10;Description automatically generated"/>
+            <wp:cNvGraphicFramePr>
+              <a:graphicFrameLocks xmlns:a="http://schemas.openxmlformats.org/drawingml/2006/main" noChangeAspect="1"/>
+            </wp:cNvGraphicFramePr>
+            <a:graphic xmlns:a="http://schemas.openxmlformats.org/drawingml/2006/main">
+              <a:graphicData uri="http://schemas.openxmlformats.org/drawingml/2006/picture">
+                <pic:pic xmlns:pic="http://schemas.openxmlformats.org/drawingml/2006/picture">
+                  <pic:nvPicPr>
+                    <pic:cNvPr id="389708582" name="Picture 1" descr="A diagram of a project&#10;&#10;Description automatically generated"/>
+                    <pic:cNvPicPr/>
+                  </pic:nvPicPr>
+                  <pic:blipFill>
+                    <a:blip r:embed="rId7"/>
+                    <a:stretch>
+                      <a:fillRect/>
+                    </a:stretch>
+                  </pic:blipFill>
+                  <pic:spPr>
+                    <a:xfrm>
+                      <a:off x="0" y="0"/>
+                      <a:ext cx="5715294" cy="4819898"/>
+                    </a:xfrm>
+                    <a:prstGeom prst="rect">
+                      <a:avLst/>
+                    </a:prstGeom>
+                  </pic:spPr>
+                </pic:pic>
+              </a:graphicData>
+            </a:graphic>
+          </wp:inline>
+        </w:drawing>
+      </w:r>
     </w:p>
     <w:p>
       <w:pPr>
@@ -237,21 +474,429 @@
           <w:lang w:val="en-US"/>
         </w:rPr>
       </w:pPr>
-      <w:r>
-        <w:rPr>
-          <w:b/>
-          <w:bCs/>
-          <w:lang w:val="en-US"/>
-        </w:rPr>
-        <w:t>DevOps</w:t>
-      </w:r>
-      <w:r>
-        <w:rPr>
-          <w:b/>
-          <w:bCs/>
-          <w:lang w:val="en-US"/>
-        </w:rPr>
-        <w:t xml:space="preserve"> [Development + Operation]</w:t>
+    </w:p>
+    <w:p>
+      <w:pPr>
+        <w:jc w:val="center"/>
+        <w:rPr>
+          <w:b/>
+          <w:bCs/>
+          <w:lang w:val="en-US"/>
+        </w:rPr>
+      </w:pPr>
+    </w:p>
+    <w:p>
+      <w:pPr>
+        <w:jc w:val="center"/>
+        <w:rPr>
+          <w:b/>
+          <w:bCs/>
+          <w:lang w:val="en-US"/>
+        </w:rPr>
+      </w:pPr>
+    </w:p>
+    <w:p>
+      <w:pPr>
+        <w:jc w:val="center"/>
+        <w:rPr>
+          <w:b/>
+          <w:bCs/>
+          <w:lang w:val="en-US"/>
+        </w:rPr>
+      </w:pPr>
+    </w:p>
+    <w:p>
+      <w:pPr>
+        <w:jc w:val="center"/>
+        <w:rPr>
+          <w:b/>
+          <w:bCs/>
+          <w:lang w:val="en-US"/>
+        </w:rPr>
+      </w:pPr>
+    </w:p>
+    <w:p>
+      <w:pPr>
+        <w:jc w:val="center"/>
+        <w:rPr>
+          <w:b/>
+          <w:bCs/>
+          <w:lang w:val="en-US"/>
+        </w:rPr>
+      </w:pPr>
+    </w:p>
+    <w:p>
+      <w:pPr>
+        <w:jc w:val="center"/>
+        <w:rPr>
+          <w:b/>
+          <w:bCs/>
+          <w:lang w:val="en-US"/>
+        </w:rPr>
+      </w:pPr>
+    </w:p>
+    <w:p>
+      <w:pPr>
+        <w:jc w:val="center"/>
+        <w:rPr>
+          <w:b/>
+          <w:bCs/>
+          <w:lang w:val="en-US"/>
+        </w:rPr>
+      </w:pPr>
+    </w:p>
+    <w:p>
+      <w:pPr>
+        <w:jc w:val="center"/>
+        <w:rPr>
+          <w:b/>
+          <w:bCs/>
+          <w:lang w:val="en-US"/>
+        </w:rPr>
+      </w:pPr>
+    </w:p>
+    <w:p>
+      <w:pPr>
+        <w:jc w:val="center"/>
+        <w:rPr>
+          <w:b/>
+          <w:bCs/>
+          <w:lang w:val="en-US"/>
+        </w:rPr>
+      </w:pPr>
+    </w:p>
+    <w:p>
+      <w:pPr>
+        <w:jc w:val="center"/>
+        <w:rPr>
+          <w:b/>
+          <w:bCs/>
+          <w:lang w:val="en-US"/>
+        </w:rPr>
+      </w:pPr>
+    </w:p>
+    <w:p>
+      <w:pPr>
+        <w:jc w:val="center"/>
+        <w:rPr>
+          <w:b/>
+          <w:bCs/>
+          <w:lang w:val="en-US"/>
+        </w:rPr>
+      </w:pPr>
+    </w:p>
+    <w:p>
+      <w:pPr>
+        <w:jc w:val="center"/>
+        <w:rPr>
+          <w:b/>
+          <w:bCs/>
+          <w:lang w:val="en-US"/>
+        </w:rPr>
+      </w:pPr>
+    </w:p>
+    <w:p>
+      <w:pPr>
+        <w:rPr>
+          <w:lang w:val="en-US"/>
+        </w:rPr>
+      </w:pPr>
+      <w:r>
+        <w:rPr>
+          <w:b/>
+          <w:bCs/>
+          <w:u w:val="single"/>
+          <w:lang w:val="en-US"/>
+        </w:rPr>
+        <w:lastRenderedPageBreak/>
+        <w:t>Traditional Waterfall Model:</w:t>
+      </w:r>
+    </w:p>
+    <w:p>
+      <w:pPr>
+        <w:rPr>
+          <w:lang w:val="en-US"/>
+        </w:rPr>
+      </w:pPr>
+      <w:r>
+        <w:rPr>
+          <w:lang w:val="en-US"/>
+        </w:rPr>
+        <w:t>When you fixed requirements then we can use this model. No new requirements can be accommodated while project is in progress. If you want to do changes then it will costly. There is no faster deliver and no feedback given to developers.</w:t>
+      </w:r>
+    </w:p>
+    <w:p>
+      <w:pPr>
+        <w:rPr>
+          <w:lang w:val="en-US"/>
+        </w:rPr>
+      </w:pPr>
+      <w:r>
+        <w:rPr>
+          <w:lang w:val="en-US"/>
+        </w:rPr>
+        <w:t xml:space="preserve">Design </w:t>
+      </w:r>
+      <w:r>
+        <w:rPr>
+          <w:lang w:val="en-US"/>
+        </w:rPr>
+        <w:sym w:font="Wingdings" w:char="F0E8"/>
+      </w:r>
+      <w:r>
+        <w:rPr>
+          <w:lang w:val="en-US"/>
+        </w:rPr>
+        <w:t xml:space="preserve"> Code </w:t>
+      </w:r>
+      <w:r>
+        <w:rPr>
+          <w:lang w:val="en-US"/>
+        </w:rPr>
+        <w:sym w:font="Wingdings" w:char="F0E8"/>
+      </w:r>
+      <w:r>
+        <w:rPr>
+          <w:lang w:val="en-US"/>
+        </w:rPr>
+        <w:t xml:space="preserve"> Test </w:t>
+      </w:r>
+      <w:r>
+        <w:rPr>
+          <w:lang w:val="en-US"/>
+        </w:rPr>
+        <w:sym w:font="Wingdings" w:char="F0E8"/>
+      </w:r>
+      <w:r>
+        <w:rPr>
+          <w:lang w:val="en-US"/>
+        </w:rPr>
+        <w:t xml:space="preserve"> Deploy</w:t>
+      </w:r>
+    </w:p>
+    <w:p>
+      <w:pPr>
+        <w:rPr>
+          <w:lang w:val="en-US"/>
+        </w:rPr>
+      </w:pPr>
+      <w:r>
+        <w:rPr>
+          <w:lang w:val="en-US"/>
+        </w:rPr>
+        <w:t>This can be done once in project, if we want to change anything or update anything then we will require more cost to do that as we have plan from the zero again.</w:t>
+      </w:r>
+    </w:p>
+    <w:p>
+      <w:pPr>
+        <w:rPr>
+          <w:b/>
+          <w:bCs/>
+          <w:u w:val="single"/>
+          <w:lang w:val="en-US"/>
+        </w:rPr>
+      </w:pPr>
+      <w:r>
+        <w:rPr>
+          <w:b/>
+          <w:bCs/>
+          <w:u w:val="single"/>
+          <w:lang w:val="en-US"/>
+        </w:rPr>
+        <w:t>Agile Methodology</w:t>
+      </w:r>
+      <w:r>
+        <w:rPr>
+          <w:b/>
+          <w:bCs/>
+          <w:u w:val="single"/>
+          <w:lang w:val="en-US"/>
+        </w:rPr>
+        <w:t>:</w:t>
+      </w:r>
+    </w:p>
+    <w:p>
+      <w:pPr>
+        <w:rPr>
+          <w:lang w:val="en-US"/>
+        </w:rPr>
+      </w:pPr>
+      <w:r>
+        <w:rPr>
+          <w:lang w:val="en-US"/>
+        </w:rPr>
+        <w:t xml:space="preserve">In the agile methodology each project is broken up into several iterations. Iteration means sprint. Here we discover new </w:t>
+      </w:r>
+      <w:r>
+        <w:rPr>
+          <w:lang w:val="en-US"/>
+        </w:rPr>
+        <w:t>change,</w:t>
+      </w:r>
+      <w:r>
+        <w:rPr>
+          <w:lang w:val="en-US"/>
+        </w:rPr>
+        <w:t xml:space="preserve"> and we design and develop. If we had </w:t>
+      </w:r>
+      <w:r>
+        <w:rPr>
+          <w:lang w:val="en-US"/>
+        </w:rPr>
+        <w:t>feedback to change or develop new thing then we can do it in next sprint.</w:t>
+      </w:r>
+      <w:r>
+        <w:rPr>
+          <w:lang w:val="en-US"/>
+        </w:rPr>
+        <w:t xml:space="preserve"> </w:t>
+      </w:r>
+      <w:r>
+        <w:rPr>
+          <w:lang w:val="en-US"/>
+        </w:rPr>
+        <w:t>But we can not used automation tool for deployment, and we will have fixed date and time for deployment. It means we are delivering the fixes at fixed date and time.</w:t>
+      </w:r>
+    </w:p>
+    <w:p>
+      <w:pPr>
+        <w:rPr>
+          <w:lang w:val="en-US"/>
+        </w:rPr>
+      </w:pPr>
+      <w:r>
+        <w:rPr>
+          <w:lang w:val="en-US"/>
+        </w:rPr>
+        <w:t xml:space="preserve">Design </w:t>
+      </w:r>
+      <w:r>
+        <w:rPr>
+          <w:lang w:val="en-US"/>
+        </w:rPr>
+        <w:sym w:font="Wingdings" w:char="F0E8"/>
+      </w:r>
+      <w:r>
+        <w:rPr>
+          <w:lang w:val="en-US"/>
+        </w:rPr>
+        <w:t xml:space="preserve"> Code </w:t>
+      </w:r>
+      <w:r>
+        <w:rPr>
+          <w:lang w:val="en-US"/>
+        </w:rPr>
+        <w:sym w:font="Wingdings" w:char="F0E8"/>
+      </w:r>
+      <w:r>
+        <w:rPr>
+          <w:lang w:val="en-US"/>
+        </w:rPr>
+        <w:t xml:space="preserve"> Test </w:t>
+      </w:r>
+      <w:r>
+        <w:rPr>
+          <w:lang w:val="en-US"/>
+        </w:rPr>
+        <w:sym w:font="Wingdings" w:char="F0E8"/>
+      </w:r>
+      <w:r>
+        <w:rPr>
+          <w:lang w:val="en-US"/>
+        </w:rPr>
+        <w:t xml:space="preserve"> Error </w:t>
+      </w:r>
+      <w:r>
+        <w:rPr>
+          <w:lang w:val="en-US"/>
+        </w:rPr>
+        <w:sym w:font="Wingdings" w:char="F0E8"/>
+      </w:r>
+      <w:r>
+        <w:rPr>
+          <w:lang w:val="en-US"/>
+        </w:rPr>
+        <w:t xml:space="preserve"> Design </w:t>
+      </w:r>
+      <w:r>
+        <w:rPr>
+          <w:lang w:val="en-US"/>
+        </w:rPr>
+        <w:sym w:font="Wingdings" w:char="F0E8"/>
+      </w:r>
+      <w:r>
+        <w:rPr>
+          <w:lang w:val="en-US"/>
+        </w:rPr>
+        <w:t xml:space="preserve"> Code </w:t>
+      </w:r>
+      <w:r>
+        <w:rPr>
+          <w:lang w:val="en-US"/>
+        </w:rPr>
+        <w:sym w:font="Wingdings" w:char="F0E8"/>
+      </w:r>
+      <w:r>
+        <w:rPr>
+          <w:lang w:val="en-US"/>
+        </w:rPr>
+        <w:t xml:space="preserve"> Test </w:t>
+      </w:r>
+      <w:r>
+        <w:rPr>
+          <w:lang w:val="en-US"/>
+        </w:rPr>
+        <w:sym w:font="Wingdings" w:char="F0E8"/>
+      </w:r>
+      <w:r>
+        <w:rPr>
+          <w:lang w:val="en-US"/>
+        </w:rPr>
+        <w:t xml:space="preserve"> Ok </w:t>
+      </w:r>
+      <w:r>
+        <w:rPr>
+          <w:lang w:val="en-US"/>
+        </w:rPr>
+        <w:sym w:font="Wingdings" w:char="F0E8"/>
+      </w:r>
+      <w:r>
+        <w:rPr>
+          <w:lang w:val="en-US"/>
+        </w:rPr>
+        <w:t xml:space="preserve"> Deploy</w:t>
+      </w:r>
+    </w:p>
+    <w:p>
+      <w:pPr>
+        <w:rPr>
+          <w:lang w:val="en-US"/>
+        </w:rPr>
+      </w:pPr>
+      <w:r>
+        <w:rPr>
+          <w:lang w:val="en-US"/>
+        </w:rPr>
+        <w:t>This can be done once a iteration or sprint. It means we are deploying once an iteration. So, If we have bug fixes then we have to wait for next sprint.</w:t>
+      </w:r>
+    </w:p>
+    <w:p>
+      <w:pPr>
+        <w:rPr>
+          <w:b/>
+          <w:bCs/>
+          <w:u w:val="single"/>
+          <w:lang w:val="en-US"/>
+        </w:rPr>
+      </w:pPr>
+      <w:r>
+        <w:rPr>
+          <w:b/>
+          <w:bCs/>
+          <w:u w:val="single"/>
+          <w:lang w:val="en-US"/>
+        </w:rPr>
+        <w:t>DevOps [Development + Operation]</w:t>
       </w:r>
     </w:p>
     <w:p>
@@ -277,21 +922,213 @@
         <w:rPr>
           <w:lang w:val="en-US"/>
         </w:rPr>
-        <w:t>Tools + Communication + Faster delivery/deployment with automation and less error</w:t>
-      </w:r>
-    </w:p>
-    <w:p>
-      <w:pPr>
-        <w:rPr>
-          <w:i/>
-          <w:iCs/>
-          <w:lang w:val="en-US"/>
-        </w:rPr>
-      </w:pPr>
-      <w:r>
-        <w:rPr>
-          <w:i/>
-          <w:iCs/>
+        <w:t>In devops we have phase like:</w:t>
+      </w:r>
+    </w:p>
+    <w:p>
+      <w:pPr>
+        <w:rPr>
+          <w:lang w:val="en-US"/>
+        </w:rPr>
+      </w:pPr>
+      <w:r>
+        <w:rPr>
+          <w:lang w:val="en-US"/>
+        </w:rPr>
+        <w:t xml:space="preserve">Plan </w:t>
+      </w:r>
+      <w:r>
+        <w:rPr>
+          <w:lang w:val="en-US"/>
+        </w:rPr>
+        <w:sym w:font="Wingdings" w:char="F0E8"/>
+      </w:r>
+      <w:r>
+        <w:rPr>
+          <w:lang w:val="en-US"/>
+        </w:rPr>
+        <w:t xml:space="preserve"> Code </w:t>
+      </w:r>
+      <w:r>
+        <w:rPr>
+          <w:lang w:val="en-US"/>
+        </w:rPr>
+        <w:sym w:font="Wingdings" w:char="F0E8"/>
+      </w:r>
+      <w:r>
+        <w:rPr>
+          <w:lang w:val="en-US"/>
+        </w:rPr>
+        <w:t xml:space="preserve"> Build </w:t>
+      </w:r>
+      <w:r>
+        <w:rPr>
+          <w:lang w:val="en-US"/>
+        </w:rPr>
+        <w:sym w:font="Wingdings" w:char="F0E8"/>
+      </w:r>
+      <w:r>
+        <w:rPr>
+          <w:lang w:val="en-US"/>
+        </w:rPr>
+        <w:t xml:space="preserve"> Test </w:t>
+      </w:r>
+      <w:r>
+        <w:rPr>
+          <w:lang w:val="en-US"/>
+        </w:rPr>
+        <w:sym w:font="Wingdings" w:char="F0E8"/>
+      </w:r>
+      <w:r>
+        <w:rPr>
+          <w:lang w:val="en-US"/>
+        </w:rPr>
+        <w:t xml:space="preserve"> Release </w:t>
+      </w:r>
+      <w:r>
+        <w:rPr>
+          <w:lang w:val="en-US"/>
+        </w:rPr>
+        <w:sym w:font="Wingdings" w:char="F0E8"/>
+      </w:r>
+      <w:r>
+        <w:rPr>
+          <w:lang w:val="en-US"/>
+        </w:rPr>
+        <w:t xml:space="preserve"> Deploy </w:t>
+      </w:r>
+      <w:r>
+        <w:rPr>
+          <w:lang w:val="en-US"/>
+        </w:rPr>
+        <w:sym w:font="Wingdings" w:char="F0E8"/>
+      </w:r>
+      <w:r>
+        <w:rPr>
+          <w:lang w:val="en-US"/>
+        </w:rPr>
+        <w:t xml:space="preserve"> Operate </w:t>
+      </w:r>
+      <w:r>
+        <w:rPr>
+          <w:lang w:val="en-US"/>
+        </w:rPr>
+        <w:sym w:font="Wingdings" w:char="F0E8"/>
+      </w:r>
+      <w:r>
+        <w:rPr>
+          <w:lang w:val="en-US"/>
+        </w:rPr>
+        <w:t xml:space="preserve"> Monitor </w:t>
+      </w:r>
+      <w:r>
+        <w:rPr>
+          <w:lang w:val="en-US"/>
+        </w:rPr>
+        <w:sym w:font="Wingdings" w:char="F0E8"/>
+      </w:r>
+      <w:r>
+        <w:rPr>
+          <w:lang w:val="en-US"/>
+        </w:rPr>
+        <w:t xml:space="preserve"> If error or we have feedback from client to change then same process can be followed.</w:t>
+      </w:r>
+    </w:p>
+    <w:p>
+      <w:pPr>
+        <w:rPr>
+          <w:lang w:val="en-US"/>
+        </w:rPr>
+      </w:pPr>
+      <w:r>
+        <w:rPr>
+          <w:lang w:val="en-US"/>
+        </w:rPr>
+        <w:t>Difference from Agile Methodology:</w:t>
+      </w:r>
+    </w:p>
+    <w:p>
+      <w:pPr>
+        <w:rPr>
+          <w:lang w:val="en-US"/>
+        </w:rPr>
+      </w:pPr>
+      <w:r>
+        <w:rPr>
+          <w:lang w:val="en-US"/>
+        </w:rPr>
+        <w:t>We can use multiple tools for this, and these tools are dependent on each other. So, we have faster deployments using these tools for automation with less manual error.</w:t>
+      </w:r>
+    </w:p>
+    <w:p>
+      <w:pPr>
+        <w:rPr>
+          <w:lang w:val="en-US"/>
+        </w:rPr>
+      </w:pPr>
+      <w:r>
+        <w:rPr>
+          <w:lang w:val="en-US"/>
+        </w:rPr>
+        <w:t xml:space="preserve">Design </w:t>
+      </w:r>
+      <w:r>
+        <w:rPr>
+          <w:lang w:val="en-US"/>
+        </w:rPr>
+        <w:sym w:font="Wingdings" w:char="F0E8"/>
+      </w:r>
+      <w:r>
+        <w:rPr>
+          <w:lang w:val="en-US"/>
+        </w:rPr>
+        <w:t xml:space="preserve"> Code </w:t>
+      </w:r>
+      <w:r>
+        <w:rPr>
+          <w:lang w:val="en-US"/>
+        </w:rPr>
+        <w:sym w:font="Wingdings" w:char="F0E8"/>
+      </w:r>
+      <w:r>
+        <w:rPr>
+          <w:lang w:val="en-US"/>
+        </w:rPr>
+        <w:t xml:space="preserve"> test </w:t>
+      </w:r>
+      <w:r>
+        <w:rPr>
+          <w:lang w:val="en-US"/>
+        </w:rPr>
+        <w:sym w:font="Wingdings" w:char="F0E8"/>
+      </w:r>
+      <w:r>
+        <w:rPr>
+          <w:lang w:val="en-US"/>
+        </w:rPr>
+        <w:t xml:space="preserve"> Deploy </w:t>
+      </w:r>
+    </w:p>
+    <w:p>
+      <w:pPr>
+        <w:rPr>
+          <w:lang w:val="en-US"/>
+        </w:rPr>
+      </w:pPr>
+      <w:r>
+        <w:rPr>
+          <w:lang w:val="en-US"/>
+        </w:rPr>
+        <w:t>Agile with CD will provide you an DevOps.</w:t>
+      </w:r>
+      <w:r>
+        <w:rPr>
+          <w:lang w:val="en-US"/>
+        </w:rPr>
+        <w:t xml:space="preserve"> There is a frequently deployment on environment. </w:t>
+      </w:r>
+      <w:r>
+        <w:rPr>
           <w:lang w:val="en-US"/>
         </w:rPr>
         <w:t>This will eliminate the need for AGILE and Traditional Waterfall method.</w:t>
@@ -302,13 +1139,15 @@
         <w:rPr>
           <w:b/>
           <w:bCs/>
-          <w:lang w:val="en-US"/>
-        </w:rPr>
-      </w:pPr>
-      <w:r>
-        <w:rPr>
-          <w:b/>
-          <w:bCs/>
+          <w:u w:val="single"/>
+          <w:lang w:val="en-US"/>
+        </w:rPr>
+      </w:pPr>
+      <w:r>
+        <w:rPr>
+          <w:b/>
+          <w:bCs/>
+          <w:u w:val="single"/>
           <w:lang w:val="en-US"/>
         </w:rPr>
         <w:t>Principle of DevOps:</w:t>
@@ -329,20 +1168,61 @@
         <w:rPr>
           <w:lang w:val="en-US"/>
         </w:rPr>
-        <w:t>Continuous Version Control: Should maintain/track the code changes.</w:t>
-      </w:r>
-      <w:r>
-        <w:rPr>
-          <w:lang w:val="en-US"/>
-        </w:rPr>
-        <w:br/>
-        <w:t>Tools: GIT GITHUB BITBUCKET GITLAB</w:t>
+        <w:t>Continuous Version Control: G</w:t>
+      </w:r>
+      <w:r>
+        <w:rPr>
+          <w:lang w:val="en-US"/>
+        </w:rPr>
+        <w:t>it</w:t>
+      </w:r>
+      <w:r>
+        <w:rPr>
+          <w:lang w:val="en-US"/>
+        </w:rPr>
+        <w:t xml:space="preserve"> G</w:t>
+      </w:r>
+      <w:r>
+        <w:rPr>
+          <w:lang w:val="en-US"/>
+        </w:rPr>
+        <w:t>itHub</w:t>
+      </w:r>
+      <w:r>
+        <w:rPr>
+          <w:lang w:val="en-US"/>
+        </w:rPr>
+        <w:t xml:space="preserve"> </w:t>
+      </w:r>
+      <w:r>
+        <w:rPr>
+          <w:lang w:val="en-US"/>
+        </w:rPr>
+        <w:t>Bitbucket</w:t>
+      </w:r>
+      <w:r>
+        <w:rPr>
+          <w:lang w:val="en-US"/>
+        </w:rPr>
+        <w:t xml:space="preserve"> </w:t>
+      </w:r>
+      <w:r>
+        <w:rPr>
+          <w:lang w:val="en-US"/>
+        </w:rPr>
+        <w:t>GitLab</w:t>
       </w:r>
       <w:r>
         <w:rPr>
           <w:lang w:val="en-US"/>
         </w:rPr>
         <w:t xml:space="preserve"> SVN</w:t>
+      </w:r>
+      <w:r>
+        <w:rPr>
+          <w:lang w:val="en-US"/>
+        </w:rPr>
+        <w:t xml:space="preserve"> VS-Code</w:t>
       </w:r>
     </w:p>
     <w:p>
@@ -366,7 +1246,6 @@
         <w:rPr>
           <w:lang w:val="en-US"/>
         </w:rPr>
-        <w:br/>
         <w:t xml:space="preserve">tools: Jenkins </w:t>
       </w:r>
       <w:r>
@@ -457,7 +1336,19 @@
         <w:rPr>
           <w:lang w:val="en-US"/>
         </w:rPr>
-        <w:t>: Complete automation no manual process involved</w:t>
+        <w:t>: Complete automation</w:t>
+      </w:r>
+      <w:r>
+        <w:rPr>
+          <w:lang w:val="en-US"/>
+        </w:rPr>
+        <w:t xml:space="preserve"> for deployment</w:t>
+      </w:r>
+      <w:r>
+        <w:rPr>
+          <w:lang w:val="en-US"/>
+        </w:rPr>
+        <w:t xml:space="preserve"> no manual process involved</w:t>
       </w:r>
     </w:p>
     <w:p>
@@ -483,6 +1374,12 @@
         </w:rPr>
         <w:t>:</w:t>
       </w:r>
+      <w:r>
+        <w:rPr>
+          <w:lang w:val="en-US"/>
+        </w:rPr>
+        <w:t xml:space="preserve"> IAC, Ansible, Terraform</w:t>
+      </w:r>
     </w:p>
     <w:p>
       <w:pPr>
@@ -501,6 +1398,12 @@
         </w:rPr>
         <w:t>Continuous Monitoring</w:t>
       </w:r>
+      <w:r>
+        <w:rPr>
+          <w:lang w:val="en-US"/>
+        </w:rPr>
+        <w:t xml:space="preserve">: </w:t>
+      </w:r>
     </w:p>
     <w:p>
       <w:pPr>
@@ -520,9 +1423,779 @@
         <w:t>Communication and Collaboration</w:t>
       </w:r>
     </w:p>
+    <w:p>
+      <w:pPr>
+        <w:rPr>
+          <w:lang w:val="en-US"/>
+        </w:rPr>
+      </w:pPr>
+    </w:p>
+    <w:p>
+      <w:pPr>
+        <w:rPr>
+          <w:lang w:val="en-US"/>
+        </w:rPr>
+      </w:pPr>
+      <w:r>
+        <w:rPr>
+          <w:lang w:val="en-US"/>
+        </w:rPr>
+        <w:lastRenderedPageBreak/>
+        <w:t>What is continuous Integration?</w:t>
+      </w:r>
+    </w:p>
+    <w:p>
+      <w:pPr>
+        <w:rPr>
+          <w:lang w:val="en-US"/>
+        </w:rPr>
+      </w:pPr>
+      <w:r>
+        <w:rPr>
+          <w:lang w:val="en-US"/>
+        </w:rPr>
+        <w:t xml:space="preserve">Continuous Integration is aligned with Build phase in SDLC. Build is nothing but compilation of code, testing of code and making package, tar the code and send it to environment. </w:t>
+      </w:r>
+    </w:p>
+    <w:p>
+      <w:pPr>
+        <w:rPr>
+          <w:lang w:val="en-US"/>
+        </w:rPr>
+      </w:pPr>
+      <w:r>
+        <w:rPr>
+          <w:lang w:val="en-US"/>
+        </w:rPr>
+        <w:t>Compiler: So, for writing code developer use language like Java, .net, c#, python. As the computer only know language of binary files, so compiler will convert the code in computer known language.</w:t>
+      </w:r>
+    </w:p>
+    <w:p>
+      <w:pPr>
+        <w:rPr>
+          <w:lang w:val="en-US"/>
+        </w:rPr>
+      </w:pPr>
+    </w:p>
+    <w:p>
+      <w:pPr>
+        <w:rPr>
+          <w:lang w:val="en-US"/>
+        </w:rPr>
+      </w:pPr>
+      <w:r>
+        <w:rPr>
+          <w:lang w:val="en-US"/>
+        </w:rPr>
+        <w:t xml:space="preserve">Developer </w:t>
+      </w:r>
+      <w:r>
+        <w:rPr>
+          <w:lang w:val="en-US"/>
+        </w:rPr>
+        <w:sym w:font="Wingdings" w:char="F0E8"/>
+      </w:r>
+      <w:r>
+        <w:rPr>
+          <w:lang w:val="en-US"/>
+        </w:rPr>
+        <w:t xml:space="preserve"> write code and push code to </w:t>
+      </w:r>
+      <w:r>
+        <w:rPr>
+          <w:lang w:val="en-US"/>
+        </w:rPr>
+        <w:sym w:font="Wingdings" w:char="F0E8"/>
+      </w:r>
+      <w:r>
+        <w:rPr>
+          <w:lang w:val="en-US"/>
+        </w:rPr>
+        <w:t xml:space="preserve"> </w:t>
+      </w:r>
+      <w:proofErr w:type="spellStart"/>
+      <w:r>
+        <w:rPr>
+          <w:lang w:val="en-US"/>
+        </w:rPr>
+        <w:t>Github</w:t>
+      </w:r>
+      <w:proofErr w:type="spellEnd"/>
+      <w:r>
+        <w:rPr>
+          <w:lang w:val="en-US"/>
+        </w:rPr>
+        <w:t xml:space="preserve"> </w:t>
+      </w:r>
+      <w:r>
+        <w:rPr>
+          <w:lang w:val="en-US"/>
+        </w:rPr>
+        <w:sym w:font="Wingdings" w:char="F0E8"/>
+      </w:r>
+      <w:r>
+        <w:rPr>
+          <w:lang w:val="en-US"/>
+        </w:rPr>
+        <w:t xml:space="preserve"> CI Sever ( Jenkins ) </w:t>
+      </w:r>
+      <w:r>
+        <w:rPr>
+          <w:lang w:val="en-US"/>
+        </w:rPr>
+        <w:sym w:font="Wingdings" w:char="F0E8"/>
+      </w:r>
+      <w:r>
+        <w:rPr>
+          <w:lang w:val="en-US"/>
+        </w:rPr>
+        <w:t xml:space="preserve"> Ask to build tool to do compile + test + package the code in the format required</w:t>
+      </w:r>
+      <w:r>
+        <w:rPr>
+          <w:lang w:val="en-US"/>
+        </w:rPr>
+        <w:sym w:font="Wingdings" w:char="F0E8"/>
+      </w:r>
+      <w:r>
+        <w:rPr>
+          <w:lang w:val="en-US"/>
+        </w:rPr>
+        <w:t xml:space="preserve"> </w:t>
+      </w:r>
+    </w:p>
+    <w:p>
+      <w:pPr>
+        <w:rPr>
+          <w:lang w:val="en-US"/>
+        </w:rPr>
+      </w:pPr>
+      <w:r>
+        <w:rPr>
+          <w:lang w:val="en-US"/>
+        </w:rPr>
+        <w:drawing>
+          <wp:inline distT="0" distB="0" distL="0" distR="0" wp14:anchorId="0E2C5066" wp14:editId="5BB1DABB">
+            <wp:extent cx="6597989" cy="3245017"/>
+            <wp:effectExtent l="0" t="0" r="0" b="0"/>
+            <wp:docPr id="1013614187" name="Picture 1" descr="Continuous Integration Workflow">
+              <a:extLst xmlns:a="http://schemas.openxmlformats.org/drawingml/2006/main">
+                <a:ext uri="{C183D7F6-B498-43B3-948B-1728B52AA6E4}">
+                  <adec:decorative xmlns:adec="http://schemas.microsoft.com/office/drawing/2017/decorative" val="0"/>
+                </a:ext>
+              </a:extLst>
+            </wp:docPr>
+            <wp:cNvGraphicFramePr>
+              <a:graphicFrameLocks xmlns:a="http://schemas.openxmlformats.org/drawingml/2006/main" noChangeAspect="1"/>
+            </wp:cNvGraphicFramePr>
+            <a:graphic xmlns:a="http://schemas.openxmlformats.org/drawingml/2006/main">
+              <a:graphicData uri="http://schemas.openxmlformats.org/drawingml/2006/picture">
+                <pic:pic xmlns:pic="http://schemas.openxmlformats.org/drawingml/2006/picture">
+                  <pic:nvPicPr>
+                    <pic:cNvPr id="1013614187" name="Picture 1" descr="Continuous Integration Workflow">
+                      <a:extLst>
+                        <a:ext uri="{C183D7F6-B498-43B3-948B-1728B52AA6E4}">
+                          <adec:decorative xmlns:adec="http://schemas.microsoft.com/office/drawing/2017/decorative" val="0"/>
+                        </a:ext>
+                      </a:extLst>
+                    </pic:cNvPr>
+                    <pic:cNvPicPr/>
+                  </pic:nvPicPr>
+                  <pic:blipFill>
+                    <a:blip r:embed="rId8"/>
+                    <a:stretch>
+                      <a:fillRect/>
+                    </a:stretch>
+                  </pic:blipFill>
+                  <pic:spPr>
+                    <a:xfrm>
+                      <a:off x="0" y="0"/>
+                      <a:ext cx="6597989" cy="3245017"/>
+                    </a:xfrm>
+                    <a:prstGeom prst="rect">
+                      <a:avLst/>
+                    </a:prstGeom>
+                  </pic:spPr>
+                </pic:pic>
+              </a:graphicData>
+            </a:graphic>
+          </wp:inline>
+        </w:drawing>
+      </w:r>
+    </w:p>
+    <w:p>
+      <w:pPr>
+        <w:rPr>
+          <w:lang w:val="en-US"/>
+        </w:rPr>
+      </w:pPr>
+    </w:p>
+    <w:p>
+      <w:pPr>
+        <w:rPr>
+          <w:lang w:val="en-US"/>
+        </w:rPr>
+      </w:pPr>
+      <w:r>
+        <w:rPr>
+          <w:lang w:val="en-US"/>
+        </w:rPr>
+        <w:t>What is Configuration Management?</w:t>
+      </w:r>
+    </w:p>
+    <w:p>
+      <w:pPr>
+        <w:rPr>
+          <w:lang w:val="en-US"/>
+        </w:rPr>
+      </w:pPr>
+      <w:r>
+        <w:rPr>
+          <w:lang w:val="en-US"/>
+        </w:rPr>
+        <w:t>The changes which must apply on environment and management using manual or automation scripting is called Configuration Management. We have tools like Ansible, Puppet, Chef, etc. where we can use for management.</w:t>
+      </w:r>
+    </w:p>
+    <w:p>
+      <w:pPr>
+        <w:rPr>
+          <w:b/>
+          <w:bCs/>
+          <w:u w:val="single"/>
+          <w:lang w:val="en-US"/>
+        </w:rPr>
+      </w:pPr>
+      <w:r>
+        <w:rPr>
+          <w:b/>
+          <w:bCs/>
+          <w:u w:val="single"/>
+          <w:lang w:val="en-US"/>
+        </w:rPr>
+        <w:t>DevSecOps:</w:t>
+      </w:r>
+    </w:p>
+    <w:p>
+      <w:pPr>
+        <w:rPr>
+          <w:lang w:val="en-US"/>
+        </w:rPr>
+      </w:pPr>
+      <w:r>
+        <w:rPr>
+          <w:lang w:val="en-US"/>
+        </w:rPr>
+        <w:t xml:space="preserve">Code </w:t>
+      </w:r>
+      <w:r>
+        <w:rPr>
+          <w:lang w:val="en-US"/>
+        </w:rPr>
+        <w:sym w:font="Wingdings" w:char="F0E8"/>
+      </w:r>
+      <w:r>
+        <w:rPr>
+          <w:lang w:val="en-US"/>
+        </w:rPr>
+        <w:t xml:space="preserve"> Build </w:t>
+      </w:r>
+      <w:r>
+        <w:rPr>
+          <w:lang w:val="en-US"/>
+        </w:rPr>
+        <w:sym w:font="Wingdings" w:char="F0E8"/>
+      </w:r>
+      <w:r>
+        <w:rPr>
+          <w:lang w:val="en-US"/>
+        </w:rPr>
+        <w:t xml:space="preserve"> Deploy </w:t>
+      </w:r>
+      <w:r>
+        <w:rPr>
+          <w:lang w:val="en-US"/>
+        </w:rPr>
+        <w:sym w:font="Wingdings" w:char="F0E8"/>
+      </w:r>
+      <w:r>
+        <w:rPr>
+          <w:lang w:val="en-US"/>
+        </w:rPr>
+        <w:t xml:space="preserve"> Security Testing</w:t>
+      </w:r>
+    </w:p>
+    <w:p>
+      <w:pPr>
+        <w:rPr>
+          <w:lang w:val="en-US"/>
+        </w:rPr>
+      </w:pPr>
+      <w:r>
+        <w:rPr>
+          <w:lang w:val="en-US"/>
+        </w:rPr>
+        <w:t>Security Testing: To prevent from any DDOS attack</w:t>
+      </w:r>
+    </w:p>
+    <w:p>
+      <w:pPr>
+        <w:pStyle w:val="ListParagraph"/>
+        <w:numPr>
+          <w:ilvl w:val="0"/>
+          <w:numId w:val="12"/>
+        </w:numPr>
+        <w:rPr>
+          <w:lang w:val="en-US"/>
+        </w:rPr>
+      </w:pPr>
+      <w:r>
+        <w:rPr>
+          <w:lang w:val="en-US"/>
+        </w:rPr>
+        <w:t>SCA</w:t>
+      </w:r>
+      <w:r>
+        <w:rPr>
+          <w:lang w:val="en-US"/>
+        </w:rPr>
+        <w:t>: Software composition analysis, 70% Dev + 30% any AI code written by DEV team.</w:t>
+      </w:r>
+      <w:r>
+        <w:rPr>
+          <w:lang w:val="en-US"/>
+        </w:rPr>
+        <w:t xml:space="preserve"> Testing done by SNYK, Blackduck, Veracode, OWASP dependency lock.</w:t>
+      </w:r>
+    </w:p>
+    <w:p>
+      <w:pPr>
+        <w:pStyle w:val="ListParagraph"/>
+        <w:numPr>
+          <w:ilvl w:val="0"/>
+          <w:numId w:val="12"/>
+        </w:numPr>
+        <w:rPr>
+          <w:lang w:val="en-US"/>
+        </w:rPr>
+      </w:pPr>
+      <w:r>
+        <w:rPr>
+          <w:lang w:val="en-US"/>
+        </w:rPr>
+        <w:t>SAST: Static application security testing</w:t>
+      </w:r>
+      <w:r>
+        <w:rPr>
+          <w:lang w:val="en-US"/>
+        </w:rPr>
+        <w:t xml:space="preserve">, Scan source code for complexity, code guidelines, copy paste detector (Plagiarisms), programming mistakes, code coverage and generate report. Testing is done by SonarQube, </w:t>
+      </w:r>
+      <w:r>
+        <w:rPr>
+          <w:lang w:val="en-US"/>
+        </w:rPr>
+        <w:t>Checkmarks</w:t>
+      </w:r>
+      <w:r>
+        <w:rPr>
+          <w:lang w:val="en-US"/>
+        </w:rPr>
+        <w:t>, Microfocus source code analysis tool.</w:t>
+      </w:r>
+    </w:p>
+    <w:p>
+      <w:pPr>
+        <w:pStyle w:val="ListParagraph"/>
+        <w:numPr>
+          <w:ilvl w:val="0"/>
+          <w:numId w:val="12"/>
+        </w:numPr>
+        <w:rPr>
+          <w:lang w:val="en-US"/>
+        </w:rPr>
+      </w:pPr>
+      <w:r>
+        <w:rPr>
+          <w:lang w:val="en-US"/>
+        </w:rPr>
+        <w:t>DAST: Dynamic application security testing</w:t>
+      </w:r>
+      <w:r>
+        <w:rPr>
+          <w:lang w:val="en-US"/>
+        </w:rPr>
+        <w:t>, after code in PROD we do DAST. This will scan actual web application for authentication, penetration issues, SQL Injections, broken token checks, unhandled exceptions.</w:t>
+      </w:r>
+      <w:r>
+        <w:rPr>
+          <w:lang w:val="en-US"/>
+        </w:rPr>
+        <w:t xml:space="preserve"> Testing is done by ZAP, web inspect, Veracode DAST.</w:t>
+      </w:r>
+    </w:p>
+    <w:p>
+      <w:pPr>
+        <w:pStyle w:val="ListParagraph"/>
+        <w:rPr>
+          <w:lang w:val="en-US"/>
+        </w:rPr>
+      </w:pPr>
+      <w:r>
+        <w:rPr>
+          <w:lang w:val="en-US"/>
+        </w:rPr>
+        <w:lastRenderedPageBreak/>
+        <w:drawing>
+          <wp:inline distT="0" distB="0" distL="0" distR="0" wp14:anchorId="5384EB5C" wp14:editId="2D461A17">
+            <wp:extent cx="6020109" cy="3187864"/>
+            <wp:effectExtent l="0" t="0" r="0" b="0"/>
+            <wp:docPr id="1023627379" name="Picture 1"/>
+            <wp:cNvGraphicFramePr>
+              <a:graphicFrameLocks xmlns:a="http://schemas.openxmlformats.org/drawingml/2006/main" noChangeAspect="1"/>
+            </wp:cNvGraphicFramePr>
+            <a:graphic xmlns:a="http://schemas.openxmlformats.org/drawingml/2006/main">
+              <a:graphicData uri="http://schemas.openxmlformats.org/drawingml/2006/picture">
+                <pic:pic xmlns:pic="http://schemas.openxmlformats.org/drawingml/2006/picture">
+                  <pic:nvPicPr>
+                    <pic:cNvPr id="1023627379" name=""/>
+                    <pic:cNvPicPr/>
+                  </pic:nvPicPr>
+                  <pic:blipFill>
+                    <a:blip r:embed="rId9"/>
+                    <a:stretch>
+                      <a:fillRect/>
+                    </a:stretch>
+                  </pic:blipFill>
+                  <pic:spPr>
+                    <a:xfrm>
+                      <a:off x="0" y="0"/>
+                      <a:ext cx="6020109" cy="3187864"/>
+                    </a:xfrm>
+                    <a:prstGeom prst="rect">
+                      <a:avLst/>
+                    </a:prstGeom>
+                  </pic:spPr>
+                </pic:pic>
+              </a:graphicData>
+            </a:graphic>
+          </wp:inline>
+        </w:drawing>
+      </w:r>
+    </w:p>
+    <w:p>
+      <w:pPr>
+        <w:jc w:val="center"/>
+        <w:rPr>
+          <w:b/>
+          <w:bCs/>
+          <w:u w:val="single"/>
+          <w:lang w:val="en-US"/>
+        </w:rPr>
+      </w:pPr>
+      <w:r>
+        <w:rPr>
+          <w:b/>
+          <w:bCs/>
+          <w:u w:val="single"/>
+          <w:lang w:val="en-US"/>
+        </w:rPr>
+        <w:t>Workflow of DEVSECOPS</w:t>
+      </w:r>
+    </w:p>
+    <w:p>
+      <w:pPr>
+        <w:rPr>
+          <w:b/>
+          <w:bCs/>
+          <w:u w:val="single"/>
+          <w:lang w:val="en-US"/>
+        </w:rPr>
+      </w:pPr>
+      <w:r>
+        <w:rPr>
+          <w:b/>
+          <w:bCs/>
+          <w:u w:val="single"/>
+          <w:lang w:val="en-US"/>
+        </w:rPr>
+        <w:t xml:space="preserve">GitOps: </w:t>
+      </w:r>
+    </w:p>
+    <w:p>
+      <w:pPr>
+        <w:rPr>
+          <w:lang w:val="en-US"/>
+        </w:rPr>
+      </w:pPr>
+      <w:r>
+        <w:rPr>
+          <w:lang w:val="en-US"/>
+        </w:rPr>
+        <w:t>When a Dev write the code and push on GitHub so CI/CD pipeline will take the code as when we pushed the code triggered the pipeline and then the is deployed according the devops pipeline. But this automated thing is called the GITOPS.</w:t>
+      </w:r>
+    </w:p>
+    <w:p>
+      <w:r>
+        <w:t>Dev</w:t>
+      </w:r>
+      <w:r>
+        <w:rPr>
+          <w:lang w:val="en-US"/>
+        </w:rPr>
+        <w:sym w:font="Wingdings" w:char="F0E8"/>
+      </w:r>
+      <w:r>
+        <w:t xml:space="preserve"> Code</w:t>
+      </w:r>
+      <w:r>
+        <w:rPr>
+          <w:lang w:val="en-US"/>
+        </w:rPr>
+        <w:sym w:font="Wingdings" w:char="F0E8"/>
+      </w:r>
+      <w:r>
+        <w:t xml:space="preserve"> git</w:t>
+      </w:r>
+      <w:r>
+        <w:rPr>
+          <w:lang w:val="en-US"/>
+        </w:rPr>
+        <w:sym w:font="Wingdings" w:char="F0E8"/>
+      </w:r>
+      <w:r>
+        <w:t xml:space="preserve"> CICD</w:t>
+      </w:r>
+      <w:r>
+        <w:rPr>
+          <w:lang w:val="en-US"/>
+        </w:rPr>
+        <w:sym w:font="Wingdings" w:char="F0E8"/>
+      </w:r>
+      <w:r>
+        <w:t xml:space="preserve"> GITOPS </w:t>
+      </w:r>
+      <w:r>
+        <w:t>REPO</w:t>
+      </w:r>
+      <w:r>
+        <w:sym w:font="Wingdings" w:char="F0E8"/>
+      </w:r>
+      <w:r>
+        <w:t xml:space="preserve"> Check (Polling)</w:t>
+      </w:r>
+      <w:r>
+        <w:sym w:font="Wingdings" w:char="F0E8"/>
+      </w:r>
+      <w:r>
+        <w:t xml:space="preserve"> test/deployment</w:t>
+      </w:r>
+    </w:p>
+    <w:p/>
+    <w:p>
+      <w:pPr>
+        <w:rPr>
+          <w:b/>
+          <w:bCs/>
+          <w:u w:val="single"/>
+        </w:rPr>
+      </w:pPr>
+      <w:r>
+        <w:rPr>
+          <w:b/>
+          <w:bCs/>
+          <w:u w:val="single"/>
+        </w:rPr>
+        <w:t>Continuous Version Control:</w:t>
+      </w:r>
+    </w:p>
+    <w:p>
+      <w:r>
+        <w:t>The history of updating the configuration which is managed by some kind of revision continuously can be called as continuous version control. It has ability to revert the changes you have made using that revision number. As we are changing on same file, we will have the history of the changes by whom last file got change/modification done by whom.</w:t>
+      </w:r>
+    </w:p>
+    <w:p>
+      <w:pPr>
+        <w:rPr>
+          <w:b/>
+          <w:u w:val="single"/>
+        </w:rPr>
+      </w:pPr>
+      <w:r>
+        <w:rPr>
+          <w:b/>
+          <w:u w:val="single"/>
+        </w:rPr>
+        <w:t>Types of Version Control System:</w:t>
+      </w:r>
+    </w:p>
+    <w:p>
+      <w:pPr>
+        <w:pStyle w:val="ListParagraph"/>
+        <w:numPr>
+          <w:ilvl w:val="0"/>
+          <w:numId w:val="12"/>
+        </w:numPr>
+      </w:pPr>
+      <w:r>
+        <w:t xml:space="preserve">Local version control system: In the system we are maintaining the files on local machines itself. </w:t>
+      </w:r>
+      <w:r>
+        <w:t>So,</w:t>
+      </w:r>
+      <w:r>
+        <w:t xml:space="preserve"> there are some disadvantages as the files which are saved in our local machine (Laptop) cannot be used from other peoples and if the local machine crash happens all the data we will lose.</w:t>
+      </w:r>
+    </w:p>
+    <w:p>
+      <w:pPr>
+        <w:pStyle w:val="ListParagraph"/>
+        <w:numPr>
+          <w:ilvl w:val="0"/>
+          <w:numId w:val="12"/>
+        </w:numPr>
+      </w:pPr>
+      <w:r>
+        <w:t xml:space="preserve">Central version control system: </w:t>
+      </w:r>
+      <w:r>
+        <w:t>In SVN we used https version of files. So, when we want to update, we require internet for accessing the links/files. If we did modification after committing the changes, we can see the revision and other will see after updating their files. If https links is deleted from the internet, we will lose all the data.</w:t>
+      </w:r>
+    </w:p>
+    <w:p>
+      <w:pPr>
+        <w:pStyle w:val="ListParagraph"/>
+        <w:numPr>
+          <w:ilvl w:val="0"/>
+          <w:numId w:val="12"/>
+        </w:numPr>
+      </w:pPr>
+      <w:r>
+        <w:t>Distributed version control system</w:t>
+      </w:r>
+      <w:r>
+        <w:t xml:space="preserve">: Basic formula for distributed version control system is using </w:t>
+      </w:r>
+      <w:r>
+        <w:t>Local version control system</w:t>
+      </w:r>
+      <w:r>
+        <w:t xml:space="preserve"> and </w:t>
+      </w:r>
+      <w:r>
+        <w:t>Central</w:t>
+      </w:r>
+      <w:r>
+        <w:t xml:space="preserve"> version control system at once.</w:t>
+      </w:r>
+    </w:p>
+    <w:p>
+      <w:pPr>
+        <w:rPr>
+          <w:b/>
+          <w:bCs/>
+          <w:u w:val="single"/>
+        </w:rPr>
+      </w:pPr>
+    </w:p>
+    <w:p>
+      <w:pPr>
+        <w:rPr>
+          <w:b/>
+          <w:bCs/>
+          <w:u w:val="single"/>
+        </w:rPr>
+      </w:pPr>
+    </w:p>
+    <w:p>
+      <w:r>
+        <w:rPr>
+          <w:b/>
+          <w:bCs/>
+          <w:u w:val="single"/>
+        </w:rPr>
+        <w:lastRenderedPageBreak/>
+        <w:t xml:space="preserve">GIT: </w:t>
+      </w:r>
+      <w:r>
+        <w:t>Global Information Tracking Tool/engine</w:t>
+      </w:r>
+    </w:p>
+    <w:p/>
+    <w:p>
+      <w:pPr>
+        <w:rPr>
+          <w:b/>
+          <w:bCs/>
+          <w:u w:val="single"/>
+        </w:rPr>
+      </w:pPr>
+    </w:p>
+    <w:p>
+      <w:pPr>
+        <w:rPr>
+          <w:b/>
+          <w:bCs/>
+          <w:u w:val="single"/>
+        </w:rPr>
+      </w:pPr>
+    </w:p>
+    <w:p>
+      <w:pPr>
+        <w:rPr>
+          <w:b/>
+          <w:bCs/>
+          <w:u w:val="single"/>
+        </w:rPr>
+      </w:pPr>
+    </w:p>
+    <w:p>
+      <w:pPr>
+        <w:rPr>
+          <w:b/>
+          <w:bCs/>
+          <w:u w:val="single"/>
+        </w:rPr>
+      </w:pPr>
+    </w:p>
+    <w:p>
+      <w:pPr>
+        <w:rPr>
+          <w:b/>
+          <w:bCs/>
+          <w:u w:val="single"/>
+        </w:rPr>
+      </w:pPr>
+    </w:p>
+    <w:p>
+      <w:pPr>
+        <w:rPr>
+          <w:b/>
+          <w:bCs/>
+          <w:u w:val="single"/>
+        </w:rPr>
+      </w:pPr>
+    </w:p>
+    <w:p>
+      <w:pPr>
+        <w:rPr>
+          <w:b/>
+          <w:bCs/>
+          <w:u w:val="single"/>
+        </w:rPr>
+      </w:pPr>
+    </w:p>
+    <w:p>
+      <w:pPr>
+        <w:rPr>
+          <w:b/>
+          <w:bCs/>
+          <w:u w:val="single"/>
+        </w:rPr>
+      </w:pPr>
+    </w:p>
     <w:sectPr>
-      <w:headerReference w:type="default" r:id="rId7"/>
-      <w:footerReference w:type="default" r:id="rId8"/>
+      <w:headerReference w:type="default" r:id="rId10"/>
+      <w:footerReference w:type="default" r:id="rId11"/>
       <w:pgSz w:w="11906" w:h="16838"/>
       <w:pgMar w:top="720" w:right="720" w:bottom="720" w:left="720" w:header="708" w:footer="708" w:gutter="0"/>
       <w:cols w:space="708"/>
@@ -533,7 +2206,7 @@
 </file>
 
 <file path=word/endnotes.xml><?xml version="1.0" encoding="utf-8"?>
-<w:endnotes xmlns:wpc="http://schemas.microsoft.com/office/word/2010/wordprocessingCanvas" xmlns:cx="http://schemas.microsoft.com/office/drawing/2014/chartex" xmlns:cx1="http://schemas.microsoft.com/office/drawing/2015/9/8/chartex" xmlns:cx2="http://schemas.microsoft.com/office/drawing/2015/10/21/chartex" xmlns:cx3="http://schemas.microsoft.com/office/drawing/2016/5/9/chartex" xmlns:cx4="http://schemas.microsoft.com/office/drawing/2016/5/10/chartex" xmlns:cx5="http://schemas.microsoft.com/office/drawing/2016/5/11/chartex" xmlns:cx6="http://schemas.microsoft.com/office/drawing/2016/5/12/chartex" xmlns:cx7="http://schemas.microsoft.com/office/drawing/2016/5/13/chartex" xmlns:cx8="http://schemas.microsoft.com/office/drawing/2016/5/14/chartex" xmlns:mc="http://schemas.openxmlformats.org/markup-compatibility/2006" xmlns:aink="http://schemas.microsoft.com/office/drawing/2016/ink" xmlns:am3d="http://schemas.microsoft.com/office/drawing/2017/model3d" xmlns:o="urn:schemas-microsoft-com:office:office" xmlns:oel="http://schemas.microsoft.com/office/2019/extlst" xmlns:r="http://schemas.openxmlformats.org/officeDocument/2006/relationships" xmlns:m="http://schemas.openxmlformats.org/officeDocument/2006/math" xmlns:v="urn:schemas-microsoft-com:vml" xmlns:wp14="http://schemas.microsoft.com/office/word/2010/wordprocessingDrawing" xmlns:wp="http://schemas.openxmlformats.org/drawingml/2006/wordprocessingDrawing" xmlns:w10="urn:schemas-microsoft-com:office:word" xmlns:w="http://schemas.openxmlformats.org/wordprocessingml/2006/main" xmlns:w14="http://schemas.microsoft.com/office/word/2010/wordml" xmlns:w15="http://schemas.microsoft.com/office/word/2012/wordml" xmlns:w16cex="http://schemas.microsoft.com/office/word/2018/wordml/cex" xmlns:w16cid="http://schemas.microsoft.com/office/word/2016/wordml/cid" xmlns:w16="http://schemas.microsoft.com/office/word/2018/wordml" xmlns:w16du="http://schemas.microsoft.com/office/word/2023/wordml/word16du" xmlns:w16sdtdh="http://schemas.microsoft.com/office/word/2020/wordml/sdtdatahash" xmlns:w16se="http://schemas.microsoft.com/office/word/2015/wordml/symex" xmlns:wpg="http://schemas.microsoft.com/office/word/2010/wordprocessingGroup" xmlns:wpi="http://schemas.microsoft.com/office/word/2010/wordprocessingInk" xmlns:wne="http://schemas.microsoft.com/office/word/2006/wordml" xmlns:wps="http://schemas.microsoft.com/office/word/2010/wordprocessingShape" mc:Ignorable="w14 w15 w16se w16cid w16 w16cex w16sdtdh w16du wp14">
+<w:endnotes xmlns:wpc="http://schemas.microsoft.com/office/word/2010/wordprocessingCanvas" xmlns:cx="http://schemas.microsoft.com/office/drawing/2014/chartex" xmlns:cx1="http://schemas.microsoft.com/office/drawing/2015/9/8/chartex" xmlns:cx2="http://schemas.microsoft.com/office/drawing/2015/10/21/chartex" xmlns:cx3="http://schemas.microsoft.com/office/drawing/2016/5/9/chartex" xmlns:cx4="http://schemas.microsoft.com/office/drawing/2016/5/10/chartex" xmlns:cx5="http://schemas.microsoft.com/office/drawing/2016/5/11/chartex" xmlns:cx6="http://schemas.microsoft.com/office/drawing/2016/5/12/chartex" xmlns:cx7="http://schemas.microsoft.com/office/drawing/2016/5/13/chartex" xmlns:cx8="http://schemas.microsoft.com/office/drawing/2016/5/14/chartex" xmlns:mc="http://schemas.openxmlformats.org/markup-compatibility/2006" xmlns:aink="http://schemas.microsoft.com/office/drawing/2016/ink" xmlns:am3d="http://schemas.microsoft.com/office/drawing/2017/model3d" xmlns:o="urn:schemas-microsoft-com:office:office" xmlns:oel="http://schemas.microsoft.com/office/2019/extlst" xmlns:r="http://schemas.openxmlformats.org/officeDocument/2006/relationships" xmlns:m="http://schemas.openxmlformats.org/officeDocument/2006/math" xmlns:v="urn:schemas-microsoft-com:vml" xmlns:wp14="http://schemas.microsoft.com/office/word/2010/wordprocessingDrawing" xmlns:wp="http://schemas.openxmlformats.org/drawingml/2006/wordprocessingDrawing" xmlns:w10="urn:schemas-microsoft-com:office:word" xmlns:w="http://schemas.openxmlformats.org/wordprocessingml/2006/main" xmlns:w14="http://schemas.microsoft.com/office/word/2010/wordml" xmlns:w15="http://schemas.microsoft.com/office/word/2012/wordml" xmlns:w16cex="http://schemas.microsoft.com/office/word/2018/wordml/cex" xmlns:w16cid="http://schemas.microsoft.com/office/word/2016/wordml/cid" xmlns:w16="http://schemas.microsoft.com/office/word/2018/wordml" xmlns:w16du="http://schemas.microsoft.com/office/word/2023/wordml/word16du" xmlns:w16sdtdh="http://schemas.microsoft.com/office/word/2020/wordml/sdtdatahash" xmlns:w16sdtfl="http://schemas.microsoft.com/office/word/2024/wordml/sdtformatlock" xmlns:w16se="http://schemas.microsoft.com/office/word/2015/wordml/symex" xmlns:wpg="http://schemas.microsoft.com/office/word/2010/wordprocessingGroup" xmlns:wpi="http://schemas.microsoft.com/office/word/2010/wordprocessingInk" xmlns:wne="http://schemas.microsoft.com/office/word/2006/wordml" xmlns:wps="http://schemas.microsoft.com/office/word/2010/wordprocessingShape" mc:Ignorable="w14 w15 w16se w16cid w16 w16cex w16sdtdh w16sdtfl w16du wp14">
   <w:endnote w:type="separator" w:id="-1">
     <w:p>
       <w:pPr>
@@ -558,26 +2231,124 @@
 </file>
 
 <file path=word/footer1.xml><?xml version="1.0" encoding="utf-8"?>
-<w:ftr xmlns:wpc="http://schemas.microsoft.com/office/word/2010/wordprocessingCanvas" xmlns:cx="http://schemas.microsoft.com/office/drawing/2014/chartex" xmlns:cx1="http://schemas.microsoft.com/office/drawing/2015/9/8/chartex" xmlns:cx2="http://schemas.microsoft.com/office/drawing/2015/10/21/chartex" xmlns:cx3="http://schemas.microsoft.com/office/drawing/2016/5/9/chartex" xmlns:cx4="http://schemas.microsoft.com/office/drawing/2016/5/10/chartex" xmlns:cx5="http://schemas.microsoft.com/office/drawing/2016/5/11/chartex" xmlns:cx6="http://schemas.microsoft.com/office/drawing/2016/5/12/chartex" xmlns:cx7="http://schemas.microsoft.com/office/drawing/2016/5/13/chartex" xmlns:cx8="http://schemas.microsoft.com/office/drawing/2016/5/14/chartex" xmlns:mc="http://schemas.openxmlformats.org/markup-compatibility/2006" xmlns:aink="http://schemas.microsoft.com/office/drawing/2016/ink" xmlns:am3d="http://schemas.microsoft.com/office/drawing/2017/model3d" xmlns:o="urn:schemas-microsoft-com:office:office" xmlns:oel="http://schemas.microsoft.com/office/2019/extlst" xmlns:r="http://schemas.openxmlformats.org/officeDocument/2006/relationships" xmlns:m="http://schemas.openxmlformats.org/officeDocument/2006/math" xmlns:v="urn:schemas-microsoft-com:vml" xmlns:wp14="http://schemas.microsoft.com/office/word/2010/wordprocessingDrawing" xmlns:wp="http://schemas.openxmlformats.org/drawingml/2006/wordprocessingDrawing" xmlns:w10="urn:schemas-microsoft-com:office:word" xmlns:w="http://schemas.openxmlformats.org/wordprocessingml/2006/main" xmlns:w14="http://schemas.microsoft.com/office/word/2010/wordml" xmlns:w15="http://schemas.microsoft.com/office/word/2012/wordml" xmlns:w16cex="http://schemas.microsoft.com/office/word/2018/wordml/cex" xmlns:w16cid="http://schemas.microsoft.com/office/word/2016/wordml/cid" xmlns:w16="http://schemas.microsoft.com/office/word/2018/wordml" xmlns:w16du="http://schemas.microsoft.com/office/word/2023/wordml/word16du" xmlns:w16sdtdh="http://schemas.microsoft.com/office/word/2020/wordml/sdtdatahash" xmlns:w16se="http://schemas.microsoft.com/office/word/2015/wordml/symex" xmlns:wpg="http://schemas.microsoft.com/office/word/2010/wordprocessingGroup" xmlns:wpi="http://schemas.microsoft.com/office/word/2010/wordprocessingInk" xmlns:wne="http://schemas.microsoft.com/office/word/2006/wordml" xmlns:wps="http://schemas.microsoft.com/office/word/2010/wordprocessingShape" mc:Ignorable="w14 w15 w16se w16cid w16 w16cex w16sdtdh w16du wp14">
+<w:ftr xmlns:wpc="http://schemas.microsoft.com/office/word/2010/wordprocessingCanvas" xmlns:cx="http://schemas.microsoft.com/office/drawing/2014/chartex" xmlns:cx1="http://schemas.microsoft.com/office/drawing/2015/9/8/chartex" xmlns:cx2="http://schemas.microsoft.com/office/drawing/2015/10/21/chartex" xmlns:cx3="http://schemas.microsoft.com/office/drawing/2016/5/9/chartex" xmlns:cx4="http://schemas.microsoft.com/office/drawing/2016/5/10/chartex" xmlns:cx5="http://schemas.microsoft.com/office/drawing/2016/5/11/chartex" xmlns:cx6="http://schemas.microsoft.com/office/drawing/2016/5/12/chartex" xmlns:cx7="http://schemas.microsoft.com/office/drawing/2016/5/13/chartex" xmlns:cx8="http://schemas.microsoft.com/office/drawing/2016/5/14/chartex" xmlns:mc="http://schemas.openxmlformats.org/markup-compatibility/2006" xmlns:aink="http://schemas.microsoft.com/office/drawing/2016/ink" xmlns:am3d="http://schemas.microsoft.com/office/drawing/2017/model3d" xmlns:o="urn:schemas-microsoft-com:office:office" xmlns:oel="http://schemas.microsoft.com/office/2019/extlst" xmlns:r="http://schemas.openxmlformats.org/officeDocument/2006/relationships" xmlns:m="http://schemas.openxmlformats.org/officeDocument/2006/math" xmlns:v="urn:schemas-microsoft-com:vml" xmlns:wp14="http://schemas.microsoft.com/office/word/2010/wordprocessingDrawing" xmlns:wp="http://schemas.openxmlformats.org/drawingml/2006/wordprocessingDrawing" xmlns:w10="urn:schemas-microsoft-com:office:word" xmlns:w="http://schemas.openxmlformats.org/wordprocessingml/2006/main" xmlns:w14="http://schemas.microsoft.com/office/word/2010/wordml" xmlns:w15="http://schemas.microsoft.com/office/word/2012/wordml" xmlns:w16cex="http://schemas.microsoft.com/office/word/2018/wordml/cex" xmlns:w16cid="http://schemas.microsoft.com/office/word/2016/wordml/cid" xmlns:w16="http://schemas.microsoft.com/office/word/2018/wordml" xmlns:w16du="http://schemas.microsoft.com/office/word/2023/wordml/word16du" xmlns:w16sdtdh="http://schemas.microsoft.com/office/word/2020/wordml/sdtdatahash" xmlns:w16sdtfl="http://schemas.microsoft.com/office/word/2024/wordml/sdtformatlock" xmlns:w16se="http://schemas.microsoft.com/office/word/2015/wordml/symex" xmlns:wpg="http://schemas.microsoft.com/office/word/2010/wordprocessingGroup" xmlns:wpi="http://schemas.microsoft.com/office/word/2010/wordprocessingInk" xmlns:wne="http://schemas.microsoft.com/office/word/2006/wordml" xmlns:wps="http://schemas.microsoft.com/office/word/2010/wordprocessingShape" mc:Ignorable="w14 w15 w16se w16cid w16 w16cex w16sdtdh w16sdtfl w16du wp14">
   <w:p>
     <w:pPr>
       <w:pStyle w:val="Footer"/>
     </w:pPr>
     <w:r>
       <w:rPr>
+        <w:color w:val="156082" w:themeColor="accent1"/>
+      </w:rPr>
+      <w:t xml:space="preserve"> </w:t>
+    </w:r>
+    <w:r>
+      <w:rPr>
+        <w:rFonts w:asciiTheme="majorHAnsi" w:eastAsiaTheme="majorEastAsia" w:hAnsiTheme="majorHAnsi" w:cstheme="majorBidi"/>
+        <w:color w:val="156082" w:themeColor="accent1"/>
+        <w:sz w:val="20"/>
+        <w:szCs w:val="20"/>
+      </w:rPr>
+      <w:t xml:space="preserve">pg. </w:t>
+    </w:r>
+    <w:r>
+      <w:rPr>
+        <w:rFonts w:eastAsiaTheme="minorEastAsia"/>
+        <w:color w:val="156082" w:themeColor="accent1"/>
+        <w:sz w:val="20"/>
+        <w:szCs w:val="20"/>
+      </w:rPr>
+      <w:fldChar w:fldCharType="begin"/>
+    </w:r>
+    <w:r>
+      <w:rPr>
+        <w:color w:val="156082" w:themeColor="accent1"/>
+        <w:sz w:val="20"/>
+        <w:szCs w:val="20"/>
+      </w:rPr>
+      <w:instrText xml:space="preserve"> PAGE    \* MERGEFORMAT </w:instrText>
+    </w:r>
+    <w:r>
+      <w:rPr>
+        <w:rFonts w:eastAsiaTheme="minorEastAsia"/>
+        <w:color w:val="156082" w:themeColor="accent1"/>
+        <w:sz w:val="20"/>
+        <w:szCs w:val="20"/>
+      </w:rPr>
+      <w:fldChar w:fldCharType="separate"/>
+    </w:r>
+    <w:r>
+      <w:rPr>
+        <w:rFonts w:asciiTheme="majorHAnsi" w:eastAsiaTheme="majorEastAsia" w:hAnsiTheme="majorHAnsi" w:cstheme="majorBidi"/>
+        <w:noProof/>
+        <w:color w:val="156082" w:themeColor="accent1"/>
+        <w:sz w:val="20"/>
+        <w:szCs w:val="20"/>
+      </w:rPr>
+      <w:t>2</w:t>
+    </w:r>
+    <w:r>
+      <w:rPr>
+        <w:rFonts w:asciiTheme="majorHAnsi" w:eastAsiaTheme="majorEastAsia" w:hAnsiTheme="majorHAnsi" w:cstheme="majorBidi"/>
+        <w:noProof/>
+        <w:color w:val="156082" w:themeColor="accent1"/>
+        <w:sz w:val="20"/>
+        <w:szCs w:val="20"/>
+      </w:rPr>
+      <w:fldChar w:fldCharType="end"/>
+    </w:r>
+  </w:p>
+</w:ftr>
+</file>
+
+<file path=word/footnotes.xml><?xml version="1.0" encoding="utf-8"?>
+<w:footnotes xmlns:wpc="http://schemas.microsoft.com/office/word/2010/wordprocessingCanvas" xmlns:cx="http://schemas.microsoft.com/office/drawing/2014/chartex" xmlns:cx1="http://schemas.microsoft.com/office/drawing/2015/9/8/chartex" xmlns:cx2="http://schemas.microsoft.com/office/drawing/2015/10/21/chartex" xmlns:cx3="http://schemas.microsoft.com/office/drawing/2016/5/9/chartex" xmlns:cx4="http://schemas.microsoft.com/office/drawing/2016/5/10/chartex" xmlns:cx5="http://schemas.microsoft.com/office/drawing/2016/5/11/chartex" xmlns:cx6="http://schemas.microsoft.com/office/drawing/2016/5/12/chartex" xmlns:cx7="http://schemas.microsoft.com/office/drawing/2016/5/13/chartex" xmlns:cx8="http://schemas.microsoft.com/office/drawing/2016/5/14/chartex" xmlns:mc="http://schemas.openxmlformats.org/markup-compatibility/2006" xmlns:aink="http://schemas.microsoft.com/office/drawing/2016/ink" xmlns:am3d="http://schemas.microsoft.com/office/drawing/2017/model3d" xmlns:o="urn:schemas-microsoft-com:office:office" xmlns:oel="http://schemas.microsoft.com/office/2019/extlst" xmlns:r="http://schemas.openxmlformats.org/officeDocument/2006/relationships" xmlns:m="http://schemas.openxmlformats.org/officeDocument/2006/math" xmlns:v="urn:schemas-microsoft-com:vml" xmlns:wp14="http://schemas.microsoft.com/office/word/2010/wordprocessingDrawing" xmlns:wp="http://schemas.openxmlformats.org/drawingml/2006/wordprocessingDrawing" xmlns:w10="urn:schemas-microsoft-com:office:word" xmlns:w="http://schemas.openxmlformats.org/wordprocessingml/2006/main" xmlns:w14="http://schemas.microsoft.com/office/word/2010/wordml" xmlns:w15="http://schemas.microsoft.com/office/word/2012/wordml" xmlns:w16cex="http://schemas.microsoft.com/office/word/2018/wordml/cex" xmlns:w16cid="http://schemas.microsoft.com/office/word/2016/wordml/cid" xmlns:w16="http://schemas.microsoft.com/office/word/2018/wordml" xmlns:w16du="http://schemas.microsoft.com/office/word/2023/wordml/word16du" xmlns:w16sdtdh="http://schemas.microsoft.com/office/word/2020/wordml/sdtdatahash" xmlns:w16sdtfl="http://schemas.microsoft.com/office/word/2024/wordml/sdtformatlock" xmlns:w16se="http://schemas.microsoft.com/office/word/2015/wordml/symex" xmlns:wpg="http://schemas.microsoft.com/office/word/2010/wordprocessingGroup" xmlns:wpi="http://schemas.microsoft.com/office/word/2010/wordprocessingInk" xmlns:wne="http://schemas.microsoft.com/office/word/2006/wordml" xmlns:wps="http://schemas.microsoft.com/office/word/2010/wordprocessingShape" mc:Ignorable="w14 w15 w16se w16cid w16 w16cex w16sdtdh w16sdtfl w16du wp14">
+  <w:footnote w:type="separator" w:id="-1">
+    <w:p>
+      <w:pPr>
+        <w:spacing w:after="0" w:line="240" w:lineRule="auto"/>
+      </w:pPr>
+      <w:r>
+        <w:separator/>
+      </w:r>
+    </w:p>
+  </w:footnote>
+  <w:footnote w:type="continuationSeparator" w:id="0">
+    <w:p>
+      <w:pPr>
+        <w:spacing w:after="0" w:line="240" w:lineRule="auto"/>
+      </w:pPr>
+      <w:r>
+        <w:continuationSeparator/>
+      </w:r>
+    </w:p>
+  </w:footnote>
+</w:footnotes>
+</file>
+
+<file path=word/header1.xml><?xml version="1.0" encoding="utf-8"?>
+<w:hdr xmlns:wpc="http://schemas.microsoft.com/office/word/2010/wordprocessingCanvas" xmlns:cx="http://schemas.microsoft.com/office/drawing/2014/chartex" xmlns:cx1="http://schemas.microsoft.com/office/drawing/2015/9/8/chartex" xmlns:cx2="http://schemas.microsoft.com/office/drawing/2015/10/21/chartex" xmlns:cx3="http://schemas.microsoft.com/office/drawing/2016/5/9/chartex" xmlns:cx4="http://schemas.microsoft.com/office/drawing/2016/5/10/chartex" xmlns:cx5="http://schemas.microsoft.com/office/drawing/2016/5/11/chartex" xmlns:cx6="http://schemas.microsoft.com/office/drawing/2016/5/12/chartex" xmlns:cx7="http://schemas.microsoft.com/office/drawing/2016/5/13/chartex" xmlns:cx8="http://schemas.microsoft.com/office/drawing/2016/5/14/chartex" xmlns:mc="http://schemas.openxmlformats.org/markup-compatibility/2006" xmlns:aink="http://schemas.microsoft.com/office/drawing/2016/ink" xmlns:am3d="http://schemas.microsoft.com/office/drawing/2017/model3d" xmlns:o="urn:schemas-microsoft-com:office:office" xmlns:oel="http://schemas.microsoft.com/office/2019/extlst" xmlns:r="http://schemas.openxmlformats.org/officeDocument/2006/relationships" xmlns:m="http://schemas.openxmlformats.org/officeDocument/2006/math" xmlns:v="urn:schemas-microsoft-com:vml" xmlns:wp14="http://schemas.microsoft.com/office/word/2010/wordprocessingDrawing" xmlns:wp="http://schemas.openxmlformats.org/drawingml/2006/wordprocessingDrawing" xmlns:w10="urn:schemas-microsoft-com:office:word" xmlns:w="http://schemas.openxmlformats.org/wordprocessingml/2006/main" xmlns:w14="http://schemas.microsoft.com/office/word/2010/wordml" xmlns:w15="http://schemas.microsoft.com/office/word/2012/wordml" xmlns:w16cex="http://schemas.microsoft.com/office/word/2018/wordml/cex" xmlns:w16cid="http://schemas.microsoft.com/office/word/2016/wordml/cid" xmlns:w16="http://schemas.microsoft.com/office/word/2018/wordml" xmlns:w16du="http://schemas.microsoft.com/office/word/2023/wordml/word16du" xmlns:w16sdtdh="http://schemas.microsoft.com/office/word/2020/wordml/sdtdatahash" xmlns:w16sdtfl="http://schemas.microsoft.com/office/word/2024/wordml/sdtformatlock" xmlns:w16se="http://schemas.microsoft.com/office/word/2015/wordml/symex" xmlns:wpg="http://schemas.microsoft.com/office/word/2010/wordprocessingGroup" xmlns:wpi="http://schemas.microsoft.com/office/word/2010/wordprocessingInk" xmlns:wne="http://schemas.microsoft.com/office/word/2006/wordml" xmlns:wps="http://schemas.microsoft.com/office/word/2010/wordprocessingShape" mc:Ignorable="w14 w15 w16se w16cid w16 w16cex w16sdtdh w16sdtfl w16du wp14">
+  <w:p>
+    <w:pPr>
+      <w:rPr>
+        <w:lang w:val="en-US"/>
+      </w:rPr>
+    </w:pPr>
+    <w:r>
+      <w:rPr>
         <w:noProof/>
         <w:color w:val="156082" w:themeColor="accent1"/>
       </w:rPr>
       <mc:AlternateContent>
         <mc:Choice Requires="wps">
           <w:drawing>
-            <wp:anchor distT="0" distB="0" distL="114300" distR="114300" simplePos="0" relativeHeight="251661312" behindDoc="0" locked="0" layoutInCell="1" allowOverlap="1" wp14:anchorId="28E48FF0" wp14:editId="6372B2DE">
+            <wp:anchor distT="0" distB="0" distL="114300" distR="114300" simplePos="0" relativeHeight="251661312" behindDoc="0" locked="0" layoutInCell="1" allowOverlap="1" wp14:anchorId="28E48FF0" wp14:editId="3E68F6F4">
               <wp:simplePos x="0" y="0"/>
               <wp:positionH relativeFrom="page">
-                <wp:align>center</wp:align>
+                <wp:posOffset>208280</wp:posOffset>
               </wp:positionH>
               <wp:positionV relativeFrom="page">
-                <wp:align>center</wp:align>
+                <wp:posOffset>267335</wp:posOffset>
               </wp:positionV>
               <wp:extent cx="7364730" cy="9528810"/>
               <wp:effectExtent l="0" t="0" r="26670" b="26670"/>
@@ -641,111 +2412,13 @@
         </mc:Choice>
         <mc:Fallback>
           <w:pict>
-            <v:rect w14:anchorId="0C851278" id="Rectangle 77" o:spid="_x0000_s1026" style="position:absolute;margin-left:0;margin-top:0;width:579.9pt;height:750.3pt;z-index:251661312;visibility:visible;mso-wrap-style:square;mso-width-percent:950;mso-height-percent:950;mso-wrap-distance-left:9pt;mso-wrap-distance-top:0;mso-wrap-distance-right:9pt;mso-wrap-distance-bottom:0;mso-position-horizontal:center;mso-position-horizontal-relative:page;mso-position-vertical:center;mso-position-vertical-relative:page;mso-width-percent:950;mso-height-percent:950;mso-width-relative:page;mso-height-relative:page;v-text-anchor:middle" o:gfxdata="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" filled="f" strokecolor="#737373 [1614]" strokeweight="1.25pt">
+            <v:rect w14:anchorId="70FFB3E7" id="Rectangle 77" o:spid="_x0000_s1026" style="position:absolute;margin-left:16.4pt;margin-top:21.05pt;width:579.9pt;height:750.3pt;z-index:251661312;visibility:visible;mso-wrap-style:square;mso-width-percent:950;mso-height-percent:950;mso-wrap-distance-left:9pt;mso-wrap-distance-top:0;mso-wrap-distance-right:9pt;mso-wrap-distance-bottom:0;mso-position-horizontal:absolute;mso-position-horizontal-relative:page;mso-position-vertical:absolute;mso-position-vertical-relative:page;mso-width-percent:950;mso-height-percent:950;mso-width-relative:page;mso-height-relative:page;v-text-anchor:middle" o:gfxdata="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" filled="f" strokecolor="#737373 [1614]" strokeweight="1.25pt">
               <w10:wrap anchorx="page" anchory="page"/>
             </v:rect>
           </w:pict>
         </mc:Fallback>
       </mc:AlternateContent>
     </w:r>
-    <w:r>
-      <w:rPr>
-        <w:color w:val="156082" w:themeColor="accent1"/>
-      </w:rPr>
-      <w:t xml:space="preserve"> </w:t>
-    </w:r>
-    <w:r>
-      <w:rPr>
-        <w:rFonts w:asciiTheme="majorHAnsi" w:eastAsiaTheme="majorEastAsia" w:hAnsiTheme="majorHAnsi" w:cstheme="majorBidi"/>
-        <w:color w:val="156082" w:themeColor="accent1"/>
-        <w:sz w:val="20"/>
-        <w:szCs w:val="20"/>
-      </w:rPr>
-      <w:t xml:space="preserve">pg. </w:t>
-    </w:r>
-    <w:r>
-      <w:rPr>
-        <w:rFonts w:eastAsiaTheme="minorEastAsia"/>
-        <w:color w:val="156082" w:themeColor="accent1"/>
-        <w:sz w:val="20"/>
-        <w:szCs w:val="20"/>
-      </w:rPr>
-      <w:fldChar w:fldCharType="begin"/>
-    </w:r>
-    <w:r>
-      <w:rPr>
-        <w:color w:val="156082" w:themeColor="accent1"/>
-        <w:sz w:val="20"/>
-        <w:szCs w:val="20"/>
-      </w:rPr>
-      <w:instrText xml:space="preserve"> PAGE    \* MERGEFORMAT </w:instrText>
-    </w:r>
-    <w:r>
-      <w:rPr>
-        <w:rFonts w:eastAsiaTheme="minorEastAsia"/>
-        <w:color w:val="156082" w:themeColor="accent1"/>
-        <w:sz w:val="20"/>
-        <w:szCs w:val="20"/>
-      </w:rPr>
-      <w:fldChar w:fldCharType="separate"/>
-    </w:r>
-    <w:r>
-      <w:rPr>
-        <w:rFonts w:asciiTheme="majorHAnsi" w:eastAsiaTheme="majorEastAsia" w:hAnsiTheme="majorHAnsi" w:cstheme="majorBidi"/>
-        <w:noProof/>
-        <w:color w:val="156082" w:themeColor="accent1"/>
-        <w:sz w:val="20"/>
-        <w:szCs w:val="20"/>
-      </w:rPr>
-      <w:t>2</w:t>
-    </w:r>
-    <w:r>
-      <w:rPr>
-        <w:rFonts w:asciiTheme="majorHAnsi" w:eastAsiaTheme="majorEastAsia" w:hAnsiTheme="majorHAnsi" w:cstheme="majorBidi"/>
-        <w:noProof/>
-        <w:color w:val="156082" w:themeColor="accent1"/>
-        <w:sz w:val="20"/>
-        <w:szCs w:val="20"/>
-      </w:rPr>
-      <w:fldChar w:fldCharType="end"/>
-    </w:r>
-  </w:p>
-</w:ftr>
-</file>
-
-<file path=word/footnotes.xml><?xml version="1.0" encoding="utf-8"?>
-<w:footnotes xmlns:wpc="http://schemas.microsoft.com/office/word/2010/wordprocessingCanvas" xmlns:cx="http://schemas.microsoft.com/office/drawing/2014/chartex" xmlns:cx1="http://schemas.microsoft.com/office/drawing/2015/9/8/chartex" xmlns:cx2="http://schemas.microsoft.com/office/drawing/2015/10/21/chartex" xmlns:cx3="http://schemas.microsoft.com/office/drawing/2016/5/9/chartex" xmlns:cx4="http://schemas.microsoft.com/office/drawing/2016/5/10/chartex" xmlns:cx5="http://schemas.microsoft.com/office/drawing/2016/5/11/chartex" xmlns:cx6="http://schemas.microsoft.com/office/drawing/2016/5/12/chartex" xmlns:cx7="http://schemas.microsoft.com/office/drawing/2016/5/13/chartex" xmlns:cx8="http://schemas.microsoft.com/office/drawing/2016/5/14/chartex" xmlns:mc="http://schemas.openxmlformats.org/markup-compatibility/2006" xmlns:aink="http://schemas.microsoft.com/office/drawing/2016/ink" xmlns:am3d="http://schemas.microsoft.com/office/drawing/2017/model3d" xmlns:o="urn:schemas-microsoft-com:office:office" xmlns:oel="http://schemas.microsoft.com/office/2019/extlst" xmlns:r="http://schemas.openxmlformats.org/officeDocument/2006/relationships" xmlns:m="http://schemas.openxmlformats.org/officeDocument/2006/math" xmlns:v="urn:schemas-microsoft-com:vml" xmlns:wp14="http://schemas.microsoft.com/office/word/2010/wordprocessingDrawing" xmlns:wp="http://schemas.openxmlformats.org/drawingml/2006/wordprocessingDrawing" xmlns:w10="urn:schemas-microsoft-com:office:word" xmlns:w="http://schemas.openxmlformats.org/wordprocessingml/2006/main" xmlns:w14="http://schemas.microsoft.com/office/word/2010/wordml" xmlns:w15="http://schemas.microsoft.com/office/word/2012/wordml" xmlns:w16cex="http://schemas.microsoft.com/office/word/2018/wordml/cex" xmlns:w16cid="http://schemas.microsoft.com/office/word/2016/wordml/cid" xmlns:w16="http://schemas.microsoft.com/office/word/2018/wordml" xmlns:w16du="http://schemas.microsoft.com/office/word/2023/wordml/word16du" xmlns:w16sdtdh="http://schemas.microsoft.com/office/word/2020/wordml/sdtdatahash" xmlns:w16se="http://schemas.microsoft.com/office/word/2015/wordml/symex" xmlns:wpg="http://schemas.microsoft.com/office/word/2010/wordprocessingGroup" xmlns:wpi="http://schemas.microsoft.com/office/word/2010/wordprocessingInk" xmlns:wne="http://schemas.microsoft.com/office/word/2006/wordml" xmlns:wps="http://schemas.microsoft.com/office/word/2010/wordprocessingShape" mc:Ignorable="w14 w15 w16se w16cid w16 w16cex w16sdtdh w16du wp14">
-  <w:footnote w:type="separator" w:id="-1">
-    <w:p>
-      <w:pPr>
-        <w:spacing w:after="0" w:line="240" w:lineRule="auto"/>
-      </w:pPr>
-      <w:r>
-        <w:separator/>
-      </w:r>
-    </w:p>
-  </w:footnote>
-  <w:footnote w:type="continuationSeparator" w:id="0">
-    <w:p>
-      <w:pPr>
-        <w:spacing w:after="0" w:line="240" w:lineRule="auto"/>
-      </w:pPr>
-      <w:r>
-        <w:continuationSeparator/>
-      </w:r>
-    </w:p>
-  </w:footnote>
-</w:footnotes>
-</file>
-
-<file path=word/header1.xml><?xml version="1.0" encoding="utf-8"?>
-<w:hdr xmlns:wpc="http://schemas.microsoft.com/office/word/2010/wordprocessingCanvas" xmlns:cx="http://schemas.microsoft.com/office/drawing/2014/chartex" xmlns:cx1="http://schemas.microsoft.com/office/drawing/2015/9/8/chartex" xmlns:cx2="http://schemas.microsoft.com/office/drawing/2015/10/21/chartex" xmlns:cx3="http://schemas.microsoft.com/office/drawing/2016/5/9/chartex" xmlns:cx4="http://schemas.microsoft.com/office/drawing/2016/5/10/chartex" xmlns:cx5="http://schemas.microsoft.com/office/drawing/2016/5/11/chartex" xmlns:cx6="http://schemas.microsoft.com/office/drawing/2016/5/12/chartex" xmlns:cx7="http://schemas.microsoft.com/office/drawing/2016/5/13/chartex" xmlns:cx8="http://schemas.microsoft.com/office/drawing/2016/5/14/chartex" xmlns:mc="http://schemas.openxmlformats.org/markup-compatibility/2006" xmlns:aink="http://schemas.microsoft.com/office/drawing/2016/ink" xmlns:am3d="http://schemas.microsoft.com/office/drawing/2017/model3d" xmlns:o="urn:schemas-microsoft-com:office:office" xmlns:oel="http://schemas.microsoft.com/office/2019/extlst" xmlns:r="http://schemas.openxmlformats.org/officeDocument/2006/relationships" xmlns:m="http://schemas.openxmlformats.org/officeDocument/2006/math" xmlns:v="urn:schemas-microsoft-com:vml" xmlns:wp14="http://schemas.microsoft.com/office/word/2010/wordprocessingDrawing" xmlns:wp="http://schemas.openxmlformats.org/drawingml/2006/wordprocessingDrawing" xmlns:w10="urn:schemas-microsoft-com:office:word" xmlns:w="http://schemas.openxmlformats.org/wordprocessingml/2006/main" xmlns:w14="http://schemas.microsoft.com/office/word/2010/wordml" xmlns:w15="http://schemas.microsoft.com/office/word/2012/wordml" xmlns:w16cex="http://schemas.microsoft.com/office/word/2018/wordml/cex" xmlns:w16cid="http://schemas.microsoft.com/office/word/2016/wordml/cid" xmlns:w16="http://schemas.microsoft.com/office/word/2018/wordml" xmlns:w16du="http://schemas.microsoft.com/office/word/2023/wordml/word16du" xmlns:w16sdtdh="http://schemas.microsoft.com/office/word/2020/wordml/sdtdatahash" xmlns:w16se="http://schemas.microsoft.com/office/word/2015/wordml/symex" xmlns:wpg="http://schemas.microsoft.com/office/word/2010/wordprocessingGroup" xmlns:wpi="http://schemas.microsoft.com/office/word/2010/wordprocessingInk" xmlns:wne="http://schemas.microsoft.com/office/word/2006/wordml" xmlns:wps="http://schemas.microsoft.com/office/word/2010/wordprocessingShape" mc:Ignorable="w14 w15 w16se w16cid w16 w16cex w16sdtdh w16du wp14">
-  <w:p>
-    <w:pPr>
-      <w:rPr>
-        <w:lang w:val="en-US"/>
-      </w:rPr>
-    </w:pPr>
     <w:r>
       <w:rPr>
         <w:lang w:val="en-US"/>
@@ -852,8 +2525,120 @@
 </file>
 
 <file path=word/numbering.xml><?xml version="1.0" encoding="utf-8"?>
-<w:numbering xmlns:wpc="http://schemas.microsoft.com/office/word/2010/wordprocessingCanvas" xmlns:cx="http://schemas.microsoft.com/office/drawing/2014/chartex" xmlns:cx1="http://schemas.microsoft.com/office/drawing/2015/9/8/chartex" xmlns:cx2="http://schemas.microsoft.com/office/drawing/2015/10/21/chartex" xmlns:cx3="http://schemas.microsoft.com/office/drawing/2016/5/9/chartex" xmlns:cx4="http://schemas.microsoft.com/office/drawing/2016/5/10/chartex" xmlns:cx5="http://schemas.microsoft.com/office/drawing/2016/5/11/chartex" xmlns:cx6="http://schemas.microsoft.com/office/drawing/2016/5/12/chartex" xmlns:cx7="http://schemas.microsoft.com/office/drawing/2016/5/13/chartex" xmlns:cx8="http://schemas.microsoft.com/office/drawing/2016/5/14/chartex" xmlns:mc="http://schemas.openxmlformats.org/markup-compatibility/2006" xmlns:aink="http://schemas.microsoft.com/office/drawing/2016/ink" xmlns:am3d="http://schemas.microsoft.com/office/drawing/2017/model3d" xmlns:o="urn:schemas-microsoft-com:office:office" xmlns:oel="http://schemas.microsoft.com/office/2019/extlst" xmlns:r="http://schemas.openxmlformats.org/officeDocument/2006/relationships" xmlns:m="http://schemas.openxmlformats.org/officeDocument/2006/math" xmlns:v="urn:schemas-microsoft-com:vml" xmlns:wp14="http://schemas.microsoft.com/office/word/2010/wordprocessingDrawing" xmlns:wp="http://schemas.openxmlformats.org/drawingml/2006/wordprocessingDrawing" xmlns:w10="urn:schemas-microsoft-com:office:word" xmlns:w="http://schemas.openxmlformats.org/wordprocessingml/2006/main" xmlns:w14="http://schemas.microsoft.com/office/word/2010/wordml" xmlns:w15="http://schemas.microsoft.com/office/word/2012/wordml" xmlns:w16cex="http://schemas.microsoft.com/office/word/2018/wordml/cex" xmlns:w16cid="http://schemas.microsoft.com/office/word/2016/wordml/cid" xmlns:w16="http://schemas.microsoft.com/office/word/2018/wordml" xmlns:w16du="http://schemas.microsoft.com/office/word/2023/wordml/word16du" xmlns:w16sdtdh="http://schemas.microsoft.com/office/word/2020/wordml/sdtdatahash" xmlns:w16se="http://schemas.microsoft.com/office/word/2015/wordml/symex" xmlns:wpg="http://schemas.microsoft.com/office/word/2010/wordprocessingGroup" xmlns:wpi="http://schemas.microsoft.com/office/word/2010/wordprocessingInk" xmlns:wne="http://schemas.microsoft.com/office/word/2006/wordml" xmlns:wps="http://schemas.microsoft.com/office/word/2010/wordprocessingShape" mc:Ignorable="w14 w15 w16se w16cid w16 w16cex w16sdtdh w16du wp14">
+<w:numbering xmlns:wpc="http://schemas.microsoft.com/office/word/2010/wordprocessingCanvas" xmlns:cx="http://schemas.microsoft.com/office/drawing/2014/chartex" xmlns:cx1="http://schemas.microsoft.com/office/drawing/2015/9/8/chartex" xmlns:cx2="http://schemas.microsoft.com/office/drawing/2015/10/21/chartex" xmlns:cx3="http://schemas.microsoft.com/office/drawing/2016/5/9/chartex" xmlns:cx4="http://schemas.microsoft.com/office/drawing/2016/5/10/chartex" xmlns:cx5="http://schemas.microsoft.com/office/drawing/2016/5/11/chartex" xmlns:cx6="http://schemas.microsoft.com/office/drawing/2016/5/12/chartex" xmlns:cx7="http://schemas.microsoft.com/office/drawing/2016/5/13/chartex" xmlns:cx8="http://schemas.microsoft.com/office/drawing/2016/5/14/chartex" xmlns:mc="http://schemas.openxmlformats.org/markup-compatibility/2006" xmlns:aink="http://schemas.microsoft.com/office/drawing/2016/ink" xmlns:am3d="http://schemas.microsoft.com/office/drawing/2017/model3d" xmlns:o="urn:schemas-microsoft-com:office:office" xmlns:oel="http://schemas.microsoft.com/office/2019/extlst" xmlns:r="http://schemas.openxmlformats.org/officeDocument/2006/relationships" xmlns:m="http://schemas.openxmlformats.org/officeDocument/2006/math" xmlns:v="urn:schemas-microsoft-com:vml" xmlns:wp14="http://schemas.microsoft.com/office/word/2010/wordprocessingDrawing" xmlns:wp="http://schemas.openxmlformats.org/drawingml/2006/wordprocessingDrawing" xmlns:w10="urn:schemas-microsoft-com:office:word" xmlns:w="http://schemas.openxmlformats.org/wordprocessingml/2006/main" xmlns:w14="http://schemas.microsoft.com/office/word/2010/wordml" xmlns:w15="http://schemas.microsoft.com/office/word/2012/wordml" xmlns:w16cex="http://schemas.microsoft.com/office/word/2018/wordml/cex" xmlns:w16cid="http://schemas.microsoft.com/office/word/2016/wordml/cid" xmlns:w16="http://schemas.microsoft.com/office/word/2018/wordml" xmlns:w16du="http://schemas.microsoft.com/office/word/2023/wordml/word16du" xmlns:w16sdtdh="http://schemas.microsoft.com/office/word/2020/wordml/sdtdatahash" xmlns:w16sdtfl="http://schemas.microsoft.com/office/word/2024/wordml/sdtformatlock" xmlns:w16se="http://schemas.microsoft.com/office/word/2015/wordml/symex" xmlns:wpg="http://schemas.microsoft.com/office/word/2010/wordprocessingGroup" xmlns:wpi="http://schemas.microsoft.com/office/word/2010/wordprocessingInk" xmlns:wne="http://schemas.microsoft.com/office/word/2006/wordml" xmlns:wps="http://schemas.microsoft.com/office/word/2010/wordprocessingShape" mc:Ignorable="w14 w15 w16se w16cid w16 w16cex w16sdtdh w16sdtfl w16du wp14">
   <w:abstractNum w:abstractNumId="0" w15:restartNumberingAfterBreak="0">
+    <w:nsid w:val="00667DDB"/>
+    <w:multiLevelType w:val="hybridMultilevel"/>
+    <w:tmpl w:val="C8365CF8"/>
+    <w:lvl w:ilvl="0" w:tplc="808051BA">
+      <w:numFmt w:val="bullet"/>
+      <w:lvlText w:val=""/>
+      <w:lvlJc w:val="left"/>
+      <w:pPr>
+        <w:ind w:left="720" w:hanging="360"/>
+      </w:pPr>
+      <w:rPr>
+        <w:rFonts w:ascii="Wingdings" w:eastAsiaTheme="minorHAnsi" w:hAnsi="Wingdings" w:cstheme="minorBidi" w:hint="default"/>
+      </w:rPr>
+    </w:lvl>
+    <w:lvl w:ilvl="1" w:tplc="40090003" w:tentative="1">
+      <w:start w:val="1"/>
+      <w:numFmt w:val="bullet"/>
+      <w:lvlText w:val="o"/>
+      <w:lvlJc w:val="left"/>
+      <w:pPr>
+        <w:ind w:left="1440" w:hanging="360"/>
+      </w:pPr>
+      <w:rPr>
+        <w:rFonts w:ascii="Courier New" w:hAnsi="Courier New" w:cs="Courier New" w:hint="default"/>
+      </w:rPr>
+    </w:lvl>
+    <w:lvl w:ilvl="2" w:tplc="40090005" w:tentative="1">
+      <w:start w:val="1"/>
+      <w:numFmt w:val="bullet"/>
+      <w:lvlText w:val=""/>
+      <w:lvlJc w:val="left"/>
+      <w:pPr>
+        <w:ind w:left="2160" w:hanging="360"/>
+      </w:pPr>
+      <w:rPr>
+        <w:rFonts w:ascii="Wingdings" w:hAnsi="Wingdings" w:hint="default"/>
+      </w:rPr>
+    </w:lvl>
+    <w:lvl w:ilvl="3" w:tplc="40090001" w:tentative="1">
+      <w:start w:val="1"/>
+      <w:numFmt w:val="bullet"/>
+      <w:lvlText w:val=""/>
+      <w:lvlJc w:val="left"/>
+      <w:pPr>
+        <w:ind w:left="2880" w:hanging="360"/>
+      </w:pPr>
+      <w:rPr>
+        <w:rFonts w:ascii="Symbol" w:hAnsi="Symbol" w:hint="default"/>
+      </w:rPr>
+    </w:lvl>
+    <w:lvl w:ilvl="4" w:tplc="40090003" w:tentative="1">
+      <w:start w:val="1"/>
+      <w:numFmt w:val="bullet"/>
+      <w:lvlText w:val="o"/>
+      <w:lvlJc w:val="left"/>
+      <w:pPr>
+        <w:ind w:left="3600" w:hanging="360"/>
+      </w:pPr>
+      <w:rPr>
+        <w:rFonts w:ascii="Courier New" w:hAnsi="Courier New" w:cs="Courier New" w:hint="default"/>
+      </w:rPr>
+    </w:lvl>
+    <w:lvl w:ilvl="5" w:tplc="40090005" w:tentative="1">
+      <w:start w:val="1"/>
+      <w:numFmt w:val="bullet"/>
+      <w:lvlText w:val=""/>
+      <w:lvlJc w:val="left"/>
+      <w:pPr>
+        <w:ind w:left="4320" w:hanging="360"/>
+      </w:pPr>
+      <w:rPr>
+        <w:rFonts w:ascii="Wingdings" w:hAnsi="Wingdings" w:hint="default"/>
+      </w:rPr>
+    </w:lvl>
+    <w:lvl w:ilvl="6" w:tplc="40090001" w:tentative="1">
+      <w:start w:val="1"/>
+      <w:numFmt w:val="bullet"/>
+      <w:lvlText w:val=""/>
+      <w:lvlJc w:val="left"/>
+      <w:pPr>
+        <w:ind w:left="5040" w:hanging="360"/>
+      </w:pPr>
+      <w:rPr>
+        <w:rFonts w:ascii="Symbol" w:hAnsi="Symbol" w:hint="default"/>
+      </w:rPr>
+    </w:lvl>
+    <w:lvl w:ilvl="7" w:tplc="40090003" w:tentative="1">
+      <w:start w:val="1"/>
+      <w:numFmt w:val="bullet"/>
+      <w:lvlText w:val="o"/>
+      <w:lvlJc w:val="left"/>
+      <w:pPr>
+        <w:ind w:left="5760" w:hanging="360"/>
+      </w:pPr>
+      <w:rPr>
+        <w:rFonts w:ascii="Courier New" w:hAnsi="Courier New" w:cs="Courier New" w:hint="default"/>
+      </w:rPr>
+    </w:lvl>
+    <w:lvl w:ilvl="8" w:tplc="40090005" w:tentative="1">
+      <w:start w:val="1"/>
+      <w:numFmt w:val="bullet"/>
+      <w:lvlText w:val=""/>
+      <w:lvlJc w:val="left"/>
+      <w:pPr>
+        <w:ind w:left="6480" w:hanging="360"/>
+      </w:pPr>
+      <w:rPr>
+        <w:rFonts w:ascii="Wingdings" w:hAnsi="Wingdings" w:hint="default"/>
+      </w:rPr>
+    </w:lvl>
+  </w:abstractNum>
+  <w:abstractNum w:abstractNumId="1" w15:restartNumberingAfterBreak="0">
     <w:nsid w:val="0D330C5E"/>
     <w:multiLevelType w:val="hybridMultilevel"/>
     <w:tmpl w:val="374EFA00"/>
@@ -939,7 +2724,119 @@
       </w:pPr>
     </w:lvl>
   </w:abstractNum>
-  <w:abstractNum w:abstractNumId="1" w15:restartNumberingAfterBreak="0">
+  <w:abstractNum w:abstractNumId="2" w15:restartNumberingAfterBreak="0">
+    <w:nsid w:val="18646EE6"/>
+    <w:multiLevelType w:val="hybridMultilevel"/>
+    <w:tmpl w:val="7EFACBFA"/>
+    <w:lvl w:ilvl="0" w:tplc="A810FC52">
+      <w:numFmt w:val="bullet"/>
+      <w:lvlText w:val=""/>
+      <w:lvlJc w:val="left"/>
+      <w:pPr>
+        <w:ind w:left="720" w:hanging="360"/>
+      </w:pPr>
+      <w:rPr>
+        <w:rFonts w:ascii="Wingdings" w:eastAsiaTheme="minorHAnsi" w:hAnsi="Wingdings" w:cstheme="minorBidi" w:hint="default"/>
+      </w:rPr>
+    </w:lvl>
+    <w:lvl w:ilvl="1" w:tplc="40090003" w:tentative="1">
+      <w:start w:val="1"/>
+      <w:numFmt w:val="bullet"/>
+      <w:lvlText w:val="o"/>
+      <w:lvlJc w:val="left"/>
+      <w:pPr>
+        <w:ind w:left="1440" w:hanging="360"/>
+      </w:pPr>
+      <w:rPr>
+        <w:rFonts w:ascii="Courier New" w:hAnsi="Courier New" w:cs="Courier New" w:hint="default"/>
+      </w:rPr>
+    </w:lvl>
+    <w:lvl w:ilvl="2" w:tplc="40090005" w:tentative="1">
+      <w:start w:val="1"/>
+      <w:numFmt w:val="bullet"/>
+      <w:lvlText w:val=""/>
+      <w:lvlJc w:val="left"/>
+      <w:pPr>
+        <w:ind w:left="2160" w:hanging="360"/>
+      </w:pPr>
+      <w:rPr>
+        <w:rFonts w:ascii="Wingdings" w:hAnsi="Wingdings" w:hint="default"/>
+      </w:rPr>
+    </w:lvl>
+    <w:lvl w:ilvl="3" w:tplc="40090001" w:tentative="1">
+      <w:start w:val="1"/>
+      <w:numFmt w:val="bullet"/>
+      <w:lvlText w:val=""/>
+      <w:lvlJc w:val="left"/>
+      <w:pPr>
+        <w:ind w:left="2880" w:hanging="360"/>
+      </w:pPr>
+      <w:rPr>
+        <w:rFonts w:ascii="Symbol" w:hAnsi="Symbol" w:hint="default"/>
+      </w:rPr>
+    </w:lvl>
+    <w:lvl w:ilvl="4" w:tplc="40090003" w:tentative="1">
+      <w:start w:val="1"/>
+      <w:numFmt w:val="bullet"/>
+      <w:lvlText w:val="o"/>
+      <w:lvlJc w:val="left"/>
+      <w:pPr>
+        <w:ind w:left="3600" w:hanging="360"/>
+      </w:pPr>
+      <w:rPr>
+        <w:rFonts w:ascii="Courier New" w:hAnsi="Courier New" w:cs="Courier New" w:hint="default"/>
+      </w:rPr>
+    </w:lvl>
+    <w:lvl w:ilvl="5" w:tplc="40090005" w:tentative="1">
+      <w:start w:val="1"/>
+      <w:numFmt w:val="bullet"/>
+      <w:lvlText w:val=""/>
+      <w:lvlJc w:val="left"/>
+      <w:pPr>
+        <w:ind w:left="4320" w:hanging="360"/>
+      </w:pPr>
+      <w:rPr>
+        <w:rFonts w:ascii="Wingdings" w:hAnsi="Wingdings" w:hint="default"/>
+      </w:rPr>
+    </w:lvl>
+    <w:lvl w:ilvl="6" w:tplc="40090001" w:tentative="1">
+      <w:start w:val="1"/>
+      <w:numFmt w:val="bullet"/>
+      <w:lvlText w:val=""/>
+      <w:lvlJc w:val="left"/>
+      <w:pPr>
+        <w:ind w:left="5040" w:hanging="360"/>
+      </w:pPr>
+      <w:rPr>
+        <w:rFonts w:ascii="Symbol" w:hAnsi="Symbol" w:hint="default"/>
+      </w:rPr>
+    </w:lvl>
+    <w:lvl w:ilvl="7" w:tplc="40090003" w:tentative="1">
+      <w:start w:val="1"/>
+      <w:numFmt w:val="bullet"/>
+      <w:lvlText w:val="o"/>
+      <w:lvlJc w:val="left"/>
+      <w:pPr>
+        <w:ind w:left="5760" w:hanging="360"/>
+      </w:pPr>
+      <w:rPr>
+        <w:rFonts w:ascii="Courier New" w:hAnsi="Courier New" w:cs="Courier New" w:hint="default"/>
+      </w:rPr>
+    </w:lvl>
+    <w:lvl w:ilvl="8" w:tplc="40090005" w:tentative="1">
+      <w:start w:val="1"/>
+      <w:numFmt w:val="bullet"/>
+      <w:lvlText w:val=""/>
+      <w:lvlJc w:val="left"/>
+      <w:pPr>
+        <w:ind w:left="6480" w:hanging="360"/>
+      </w:pPr>
+      <w:rPr>
+        <w:rFonts w:ascii="Wingdings" w:hAnsi="Wingdings" w:hint="default"/>
+      </w:rPr>
+    </w:lvl>
+  </w:abstractNum>
+  <w:abstractNum w:abstractNumId="3" w15:restartNumberingAfterBreak="0">
     <w:nsid w:val="24662835"/>
     <w:multiLevelType w:val="hybridMultilevel"/>
     <w:tmpl w:val="694C284C"/>
@@ -1052,7 +2949,119 @@
       </w:rPr>
     </w:lvl>
   </w:abstractNum>
-  <w:abstractNum w:abstractNumId="2" w15:restartNumberingAfterBreak="0">
+  <w:abstractNum w:abstractNumId="4" w15:restartNumberingAfterBreak="0">
+    <w:nsid w:val="337C5001"/>
+    <w:multiLevelType w:val="hybridMultilevel"/>
+    <w:tmpl w:val="06F64E0A"/>
+    <w:lvl w:ilvl="0" w:tplc="D0061C68">
+      <w:numFmt w:val="bullet"/>
+      <w:lvlText w:val="-"/>
+      <w:lvlJc w:val="left"/>
+      <w:pPr>
+        <w:ind w:left="720" w:hanging="360"/>
+      </w:pPr>
+      <w:rPr>
+        <w:rFonts w:ascii="Aptos" w:eastAsiaTheme="minorHAnsi" w:hAnsi="Aptos" w:cstheme="minorBidi" w:hint="default"/>
+      </w:rPr>
+    </w:lvl>
+    <w:lvl w:ilvl="1" w:tplc="40090003" w:tentative="1">
+      <w:start w:val="1"/>
+      <w:numFmt w:val="bullet"/>
+      <w:lvlText w:val="o"/>
+      <w:lvlJc w:val="left"/>
+      <w:pPr>
+        <w:ind w:left="1440" w:hanging="360"/>
+      </w:pPr>
+      <w:rPr>
+        <w:rFonts w:ascii="Courier New" w:hAnsi="Courier New" w:cs="Courier New" w:hint="default"/>
+      </w:rPr>
+    </w:lvl>
+    <w:lvl w:ilvl="2" w:tplc="40090005" w:tentative="1">
+      <w:start w:val="1"/>
+      <w:numFmt w:val="bullet"/>
+      <w:lvlText w:val=""/>
+      <w:lvlJc w:val="left"/>
+      <w:pPr>
+        <w:ind w:left="2160" w:hanging="360"/>
+      </w:pPr>
+      <w:rPr>
+        <w:rFonts w:ascii="Wingdings" w:hAnsi="Wingdings" w:hint="default"/>
+      </w:rPr>
+    </w:lvl>
+    <w:lvl w:ilvl="3" w:tplc="40090001" w:tentative="1">
+      <w:start w:val="1"/>
+      <w:numFmt w:val="bullet"/>
+      <w:lvlText w:val=""/>
+      <w:lvlJc w:val="left"/>
+      <w:pPr>
+        <w:ind w:left="2880" w:hanging="360"/>
+      </w:pPr>
+      <w:rPr>
+        <w:rFonts w:ascii="Symbol" w:hAnsi="Symbol" w:hint="default"/>
+      </w:rPr>
+    </w:lvl>
+    <w:lvl w:ilvl="4" w:tplc="40090003" w:tentative="1">
+      <w:start w:val="1"/>
+      <w:numFmt w:val="bullet"/>
+      <w:lvlText w:val="o"/>
+      <w:lvlJc w:val="left"/>
+      <w:pPr>
+        <w:ind w:left="3600" w:hanging="360"/>
+      </w:pPr>
+      <w:rPr>
+        <w:rFonts w:ascii="Courier New" w:hAnsi="Courier New" w:cs="Courier New" w:hint="default"/>
+      </w:rPr>
+    </w:lvl>
+    <w:lvl w:ilvl="5" w:tplc="40090005" w:tentative="1">
+      <w:start w:val="1"/>
+      <w:numFmt w:val="bullet"/>
+      <w:lvlText w:val=""/>
+      <w:lvlJc w:val="left"/>
+      <w:pPr>
+        <w:ind w:left="4320" w:hanging="360"/>
+      </w:pPr>
+      <w:rPr>
+        <w:rFonts w:ascii="Wingdings" w:hAnsi="Wingdings" w:hint="default"/>
+      </w:rPr>
+    </w:lvl>
+    <w:lvl w:ilvl="6" w:tplc="40090001" w:tentative="1">
+      <w:start w:val="1"/>
+      <w:numFmt w:val="bullet"/>
+      <w:lvlText w:val=""/>
+      <w:lvlJc w:val="left"/>
+      <w:pPr>
+        <w:ind w:left="5040" w:hanging="360"/>
+      </w:pPr>
+      <w:rPr>
+        <w:rFonts w:ascii="Symbol" w:hAnsi="Symbol" w:hint="default"/>
+      </w:rPr>
+    </w:lvl>
+    <w:lvl w:ilvl="7" w:tplc="40090003" w:tentative="1">
+      <w:start w:val="1"/>
+      <w:numFmt w:val="bullet"/>
+      <w:lvlText w:val="o"/>
+      <w:lvlJc w:val="left"/>
+      <w:pPr>
+        <w:ind w:left="5760" w:hanging="360"/>
+      </w:pPr>
+      <w:rPr>
+        <w:rFonts w:ascii="Courier New" w:hAnsi="Courier New" w:cs="Courier New" w:hint="default"/>
+      </w:rPr>
+    </w:lvl>
+    <w:lvl w:ilvl="8" w:tplc="40090005" w:tentative="1">
+      <w:start w:val="1"/>
+      <w:numFmt w:val="bullet"/>
+      <w:lvlText w:val=""/>
+      <w:lvlJc w:val="left"/>
+      <w:pPr>
+        <w:ind w:left="6480" w:hanging="360"/>
+      </w:pPr>
+      <w:rPr>
+        <w:rFonts w:ascii="Wingdings" w:hAnsi="Wingdings" w:hint="default"/>
+      </w:rPr>
+    </w:lvl>
+  </w:abstractNum>
+  <w:abstractNum w:abstractNumId="5" w15:restartNumberingAfterBreak="0">
     <w:nsid w:val="35071482"/>
     <w:multiLevelType w:val="hybridMultilevel"/>
     <w:tmpl w:val="D2BE3FA8"/>
@@ -1138,20 +3147,696 @@
       </w:pPr>
     </w:lvl>
   </w:abstractNum>
+  <w:abstractNum w:abstractNumId="6" w15:restartNumberingAfterBreak="0">
+    <w:nsid w:val="39202E42"/>
+    <w:multiLevelType w:val="hybridMultilevel"/>
+    <w:tmpl w:val="419EDADA"/>
+    <w:lvl w:ilvl="0" w:tplc="AA7E4CA2">
+      <w:numFmt w:val="bullet"/>
+      <w:lvlText w:val=""/>
+      <w:lvlJc w:val="left"/>
+      <w:pPr>
+        <w:ind w:left="720" w:hanging="360"/>
+      </w:pPr>
+      <w:rPr>
+        <w:rFonts w:ascii="Wingdings" w:eastAsiaTheme="minorHAnsi" w:hAnsi="Wingdings" w:cstheme="minorBidi" w:hint="default"/>
+      </w:rPr>
+    </w:lvl>
+    <w:lvl w:ilvl="1" w:tplc="40090003" w:tentative="1">
+      <w:start w:val="1"/>
+      <w:numFmt w:val="bullet"/>
+      <w:lvlText w:val="o"/>
+      <w:lvlJc w:val="left"/>
+      <w:pPr>
+        <w:ind w:left="1440" w:hanging="360"/>
+      </w:pPr>
+      <w:rPr>
+        <w:rFonts w:ascii="Courier New" w:hAnsi="Courier New" w:cs="Courier New" w:hint="default"/>
+      </w:rPr>
+    </w:lvl>
+    <w:lvl w:ilvl="2" w:tplc="40090005" w:tentative="1">
+      <w:start w:val="1"/>
+      <w:numFmt w:val="bullet"/>
+      <w:lvlText w:val=""/>
+      <w:lvlJc w:val="left"/>
+      <w:pPr>
+        <w:ind w:left="2160" w:hanging="360"/>
+      </w:pPr>
+      <w:rPr>
+        <w:rFonts w:ascii="Wingdings" w:hAnsi="Wingdings" w:hint="default"/>
+      </w:rPr>
+    </w:lvl>
+    <w:lvl w:ilvl="3" w:tplc="40090001" w:tentative="1">
+      <w:start w:val="1"/>
+      <w:numFmt w:val="bullet"/>
+      <w:lvlText w:val=""/>
+      <w:lvlJc w:val="left"/>
+      <w:pPr>
+        <w:ind w:left="2880" w:hanging="360"/>
+      </w:pPr>
+      <w:rPr>
+        <w:rFonts w:ascii="Symbol" w:hAnsi="Symbol" w:hint="default"/>
+      </w:rPr>
+    </w:lvl>
+    <w:lvl w:ilvl="4" w:tplc="40090003" w:tentative="1">
+      <w:start w:val="1"/>
+      <w:numFmt w:val="bullet"/>
+      <w:lvlText w:val="o"/>
+      <w:lvlJc w:val="left"/>
+      <w:pPr>
+        <w:ind w:left="3600" w:hanging="360"/>
+      </w:pPr>
+      <w:rPr>
+        <w:rFonts w:ascii="Courier New" w:hAnsi="Courier New" w:cs="Courier New" w:hint="default"/>
+      </w:rPr>
+    </w:lvl>
+    <w:lvl w:ilvl="5" w:tplc="40090005" w:tentative="1">
+      <w:start w:val="1"/>
+      <w:numFmt w:val="bullet"/>
+      <w:lvlText w:val=""/>
+      <w:lvlJc w:val="left"/>
+      <w:pPr>
+        <w:ind w:left="4320" w:hanging="360"/>
+      </w:pPr>
+      <w:rPr>
+        <w:rFonts w:ascii="Wingdings" w:hAnsi="Wingdings" w:hint="default"/>
+      </w:rPr>
+    </w:lvl>
+    <w:lvl w:ilvl="6" w:tplc="40090001" w:tentative="1">
+      <w:start w:val="1"/>
+      <w:numFmt w:val="bullet"/>
+      <w:lvlText w:val=""/>
+      <w:lvlJc w:val="left"/>
+      <w:pPr>
+        <w:ind w:left="5040" w:hanging="360"/>
+      </w:pPr>
+      <w:rPr>
+        <w:rFonts w:ascii="Symbol" w:hAnsi="Symbol" w:hint="default"/>
+      </w:rPr>
+    </w:lvl>
+    <w:lvl w:ilvl="7" w:tplc="40090003" w:tentative="1">
+      <w:start w:val="1"/>
+      <w:numFmt w:val="bullet"/>
+      <w:lvlText w:val="o"/>
+      <w:lvlJc w:val="left"/>
+      <w:pPr>
+        <w:ind w:left="5760" w:hanging="360"/>
+      </w:pPr>
+      <w:rPr>
+        <w:rFonts w:ascii="Courier New" w:hAnsi="Courier New" w:cs="Courier New" w:hint="default"/>
+      </w:rPr>
+    </w:lvl>
+    <w:lvl w:ilvl="8" w:tplc="40090005" w:tentative="1">
+      <w:start w:val="1"/>
+      <w:numFmt w:val="bullet"/>
+      <w:lvlText w:val=""/>
+      <w:lvlJc w:val="left"/>
+      <w:pPr>
+        <w:ind w:left="6480" w:hanging="360"/>
+      </w:pPr>
+      <w:rPr>
+        <w:rFonts w:ascii="Wingdings" w:hAnsi="Wingdings" w:hint="default"/>
+      </w:rPr>
+    </w:lvl>
+  </w:abstractNum>
+  <w:abstractNum w:abstractNumId="7" w15:restartNumberingAfterBreak="0">
+    <w:nsid w:val="433C067F"/>
+    <w:multiLevelType w:val="hybridMultilevel"/>
+    <w:tmpl w:val="534C00D6"/>
+    <w:lvl w:ilvl="0" w:tplc="AD6C8470">
+      <w:numFmt w:val="bullet"/>
+      <w:lvlText w:val=""/>
+      <w:lvlJc w:val="left"/>
+      <w:pPr>
+        <w:ind w:left="720" w:hanging="360"/>
+      </w:pPr>
+      <w:rPr>
+        <w:rFonts w:ascii="Wingdings" w:eastAsiaTheme="minorHAnsi" w:hAnsi="Wingdings" w:cstheme="minorBidi" w:hint="default"/>
+      </w:rPr>
+    </w:lvl>
+    <w:lvl w:ilvl="1" w:tplc="40090003" w:tentative="1">
+      <w:start w:val="1"/>
+      <w:numFmt w:val="bullet"/>
+      <w:lvlText w:val="o"/>
+      <w:lvlJc w:val="left"/>
+      <w:pPr>
+        <w:ind w:left="1440" w:hanging="360"/>
+      </w:pPr>
+      <w:rPr>
+        <w:rFonts w:ascii="Courier New" w:hAnsi="Courier New" w:cs="Courier New" w:hint="default"/>
+      </w:rPr>
+    </w:lvl>
+    <w:lvl w:ilvl="2" w:tplc="40090005" w:tentative="1">
+      <w:start w:val="1"/>
+      <w:numFmt w:val="bullet"/>
+      <w:lvlText w:val=""/>
+      <w:lvlJc w:val="left"/>
+      <w:pPr>
+        <w:ind w:left="2160" w:hanging="360"/>
+      </w:pPr>
+      <w:rPr>
+        <w:rFonts w:ascii="Wingdings" w:hAnsi="Wingdings" w:hint="default"/>
+      </w:rPr>
+    </w:lvl>
+    <w:lvl w:ilvl="3" w:tplc="40090001" w:tentative="1">
+      <w:start w:val="1"/>
+      <w:numFmt w:val="bullet"/>
+      <w:lvlText w:val=""/>
+      <w:lvlJc w:val="left"/>
+      <w:pPr>
+        <w:ind w:left="2880" w:hanging="360"/>
+      </w:pPr>
+      <w:rPr>
+        <w:rFonts w:ascii="Symbol" w:hAnsi="Symbol" w:hint="default"/>
+      </w:rPr>
+    </w:lvl>
+    <w:lvl w:ilvl="4" w:tplc="40090003" w:tentative="1">
+      <w:start w:val="1"/>
+      <w:numFmt w:val="bullet"/>
+      <w:lvlText w:val="o"/>
+      <w:lvlJc w:val="left"/>
+      <w:pPr>
+        <w:ind w:left="3600" w:hanging="360"/>
+      </w:pPr>
+      <w:rPr>
+        <w:rFonts w:ascii="Courier New" w:hAnsi="Courier New" w:cs="Courier New" w:hint="default"/>
+      </w:rPr>
+    </w:lvl>
+    <w:lvl w:ilvl="5" w:tplc="40090005" w:tentative="1">
+      <w:start w:val="1"/>
+      <w:numFmt w:val="bullet"/>
+      <w:lvlText w:val=""/>
+      <w:lvlJc w:val="left"/>
+      <w:pPr>
+        <w:ind w:left="4320" w:hanging="360"/>
+      </w:pPr>
+      <w:rPr>
+        <w:rFonts w:ascii="Wingdings" w:hAnsi="Wingdings" w:hint="default"/>
+      </w:rPr>
+    </w:lvl>
+    <w:lvl w:ilvl="6" w:tplc="40090001" w:tentative="1">
+      <w:start w:val="1"/>
+      <w:numFmt w:val="bullet"/>
+      <w:lvlText w:val=""/>
+      <w:lvlJc w:val="left"/>
+      <w:pPr>
+        <w:ind w:left="5040" w:hanging="360"/>
+      </w:pPr>
+      <w:rPr>
+        <w:rFonts w:ascii="Symbol" w:hAnsi="Symbol" w:hint="default"/>
+      </w:rPr>
+    </w:lvl>
+    <w:lvl w:ilvl="7" w:tplc="40090003" w:tentative="1">
+      <w:start w:val="1"/>
+      <w:numFmt w:val="bullet"/>
+      <w:lvlText w:val="o"/>
+      <w:lvlJc w:val="left"/>
+      <w:pPr>
+        <w:ind w:left="5760" w:hanging="360"/>
+      </w:pPr>
+      <w:rPr>
+        <w:rFonts w:ascii="Courier New" w:hAnsi="Courier New" w:cs="Courier New" w:hint="default"/>
+      </w:rPr>
+    </w:lvl>
+    <w:lvl w:ilvl="8" w:tplc="40090005" w:tentative="1">
+      <w:start w:val="1"/>
+      <w:numFmt w:val="bullet"/>
+      <w:lvlText w:val=""/>
+      <w:lvlJc w:val="left"/>
+      <w:pPr>
+        <w:ind w:left="6480" w:hanging="360"/>
+      </w:pPr>
+      <w:rPr>
+        <w:rFonts w:ascii="Wingdings" w:hAnsi="Wingdings" w:hint="default"/>
+      </w:rPr>
+    </w:lvl>
+  </w:abstractNum>
+  <w:abstractNum w:abstractNumId="8" w15:restartNumberingAfterBreak="0">
+    <w:nsid w:val="43960564"/>
+    <w:multiLevelType w:val="hybridMultilevel"/>
+    <w:tmpl w:val="3440F240"/>
+    <w:lvl w:ilvl="0" w:tplc="4009000F">
+      <w:start w:val="1"/>
+      <w:numFmt w:val="decimal"/>
+      <w:lvlText w:val="%1."/>
+      <w:lvlJc w:val="left"/>
+      <w:pPr>
+        <w:ind w:left="720" w:hanging="360"/>
+      </w:pPr>
+      <w:rPr>
+        <w:rFonts w:hint="default"/>
+      </w:rPr>
+    </w:lvl>
+    <w:lvl w:ilvl="1" w:tplc="40090019" w:tentative="1">
+      <w:start w:val="1"/>
+      <w:numFmt w:val="lowerLetter"/>
+      <w:lvlText w:val="%2."/>
+      <w:lvlJc w:val="left"/>
+      <w:pPr>
+        <w:ind w:left="1440" w:hanging="360"/>
+      </w:pPr>
+    </w:lvl>
+    <w:lvl w:ilvl="2" w:tplc="4009001B" w:tentative="1">
+      <w:start w:val="1"/>
+      <w:numFmt w:val="lowerRoman"/>
+      <w:lvlText w:val="%3."/>
+      <w:lvlJc w:val="right"/>
+      <w:pPr>
+        <w:ind w:left="2160" w:hanging="180"/>
+      </w:pPr>
+    </w:lvl>
+    <w:lvl w:ilvl="3" w:tplc="4009000F" w:tentative="1">
+      <w:start w:val="1"/>
+      <w:numFmt w:val="decimal"/>
+      <w:lvlText w:val="%4."/>
+      <w:lvlJc w:val="left"/>
+      <w:pPr>
+        <w:ind w:left="2880" w:hanging="360"/>
+      </w:pPr>
+    </w:lvl>
+    <w:lvl w:ilvl="4" w:tplc="40090019" w:tentative="1">
+      <w:start w:val="1"/>
+      <w:numFmt w:val="lowerLetter"/>
+      <w:lvlText w:val="%5."/>
+      <w:lvlJc w:val="left"/>
+      <w:pPr>
+        <w:ind w:left="3600" w:hanging="360"/>
+      </w:pPr>
+    </w:lvl>
+    <w:lvl w:ilvl="5" w:tplc="4009001B" w:tentative="1">
+      <w:start w:val="1"/>
+      <w:numFmt w:val="lowerRoman"/>
+      <w:lvlText w:val="%6."/>
+      <w:lvlJc w:val="right"/>
+      <w:pPr>
+        <w:ind w:left="4320" w:hanging="180"/>
+      </w:pPr>
+    </w:lvl>
+    <w:lvl w:ilvl="6" w:tplc="4009000F" w:tentative="1">
+      <w:start w:val="1"/>
+      <w:numFmt w:val="decimal"/>
+      <w:lvlText w:val="%7."/>
+      <w:lvlJc w:val="left"/>
+      <w:pPr>
+        <w:ind w:left="5040" w:hanging="360"/>
+      </w:pPr>
+    </w:lvl>
+    <w:lvl w:ilvl="7" w:tplc="40090019" w:tentative="1">
+      <w:start w:val="1"/>
+      <w:numFmt w:val="lowerLetter"/>
+      <w:lvlText w:val="%8."/>
+      <w:lvlJc w:val="left"/>
+      <w:pPr>
+        <w:ind w:left="5760" w:hanging="360"/>
+      </w:pPr>
+    </w:lvl>
+    <w:lvl w:ilvl="8" w:tplc="4009001B" w:tentative="1">
+      <w:start w:val="1"/>
+      <w:numFmt w:val="lowerRoman"/>
+      <w:lvlText w:val="%9."/>
+      <w:lvlJc w:val="right"/>
+      <w:pPr>
+        <w:ind w:left="6480" w:hanging="180"/>
+      </w:pPr>
+    </w:lvl>
+  </w:abstractNum>
+  <w:abstractNum w:abstractNumId="9" w15:restartNumberingAfterBreak="0">
+    <w:nsid w:val="46AD1610"/>
+    <w:multiLevelType w:val="hybridMultilevel"/>
+    <w:tmpl w:val="ADBC96B8"/>
+    <w:lvl w:ilvl="0" w:tplc="84820276">
+      <w:numFmt w:val="bullet"/>
+      <w:lvlText w:val=""/>
+      <w:lvlJc w:val="left"/>
+      <w:pPr>
+        <w:ind w:left="720" w:hanging="360"/>
+      </w:pPr>
+      <w:rPr>
+        <w:rFonts w:ascii="Wingdings" w:eastAsiaTheme="minorHAnsi" w:hAnsi="Wingdings" w:cstheme="minorBidi" w:hint="default"/>
+      </w:rPr>
+    </w:lvl>
+    <w:lvl w:ilvl="1" w:tplc="40090003" w:tentative="1">
+      <w:start w:val="1"/>
+      <w:numFmt w:val="bullet"/>
+      <w:lvlText w:val="o"/>
+      <w:lvlJc w:val="left"/>
+      <w:pPr>
+        <w:ind w:left="1440" w:hanging="360"/>
+      </w:pPr>
+      <w:rPr>
+        <w:rFonts w:ascii="Courier New" w:hAnsi="Courier New" w:cs="Courier New" w:hint="default"/>
+      </w:rPr>
+    </w:lvl>
+    <w:lvl w:ilvl="2" w:tplc="40090005" w:tentative="1">
+      <w:start w:val="1"/>
+      <w:numFmt w:val="bullet"/>
+      <w:lvlText w:val=""/>
+      <w:lvlJc w:val="left"/>
+      <w:pPr>
+        <w:ind w:left="2160" w:hanging="360"/>
+      </w:pPr>
+      <w:rPr>
+        <w:rFonts w:ascii="Wingdings" w:hAnsi="Wingdings" w:hint="default"/>
+      </w:rPr>
+    </w:lvl>
+    <w:lvl w:ilvl="3" w:tplc="40090001" w:tentative="1">
+      <w:start w:val="1"/>
+      <w:numFmt w:val="bullet"/>
+      <w:lvlText w:val=""/>
+      <w:lvlJc w:val="left"/>
+      <w:pPr>
+        <w:ind w:left="2880" w:hanging="360"/>
+      </w:pPr>
+      <w:rPr>
+        <w:rFonts w:ascii="Symbol" w:hAnsi="Symbol" w:hint="default"/>
+      </w:rPr>
+    </w:lvl>
+    <w:lvl w:ilvl="4" w:tplc="40090003" w:tentative="1">
+      <w:start w:val="1"/>
+      <w:numFmt w:val="bullet"/>
+      <w:lvlText w:val="o"/>
+      <w:lvlJc w:val="left"/>
+      <w:pPr>
+        <w:ind w:left="3600" w:hanging="360"/>
+      </w:pPr>
+      <w:rPr>
+        <w:rFonts w:ascii="Courier New" w:hAnsi="Courier New" w:cs="Courier New" w:hint="default"/>
+      </w:rPr>
+    </w:lvl>
+    <w:lvl w:ilvl="5" w:tplc="40090005" w:tentative="1">
+      <w:start w:val="1"/>
+      <w:numFmt w:val="bullet"/>
+      <w:lvlText w:val=""/>
+      <w:lvlJc w:val="left"/>
+      <w:pPr>
+        <w:ind w:left="4320" w:hanging="360"/>
+      </w:pPr>
+      <w:rPr>
+        <w:rFonts w:ascii="Wingdings" w:hAnsi="Wingdings" w:hint="default"/>
+      </w:rPr>
+    </w:lvl>
+    <w:lvl w:ilvl="6" w:tplc="40090001" w:tentative="1">
+      <w:start w:val="1"/>
+      <w:numFmt w:val="bullet"/>
+      <w:lvlText w:val=""/>
+      <w:lvlJc w:val="left"/>
+      <w:pPr>
+        <w:ind w:left="5040" w:hanging="360"/>
+      </w:pPr>
+      <w:rPr>
+        <w:rFonts w:ascii="Symbol" w:hAnsi="Symbol" w:hint="default"/>
+      </w:rPr>
+    </w:lvl>
+    <w:lvl w:ilvl="7" w:tplc="40090003" w:tentative="1">
+      <w:start w:val="1"/>
+      <w:numFmt w:val="bullet"/>
+      <w:lvlText w:val="o"/>
+      <w:lvlJc w:val="left"/>
+      <w:pPr>
+        <w:ind w:left="5760" w:hanging="360"/>
+      </w:pPr>
+      <w:rPr>
+        <w:rFonts w:ascii="Courier New" w:hAnsi="Courier New" w:cs="Courier New" w:hint="default"/>
+      </w:rPr>
+    </w:lvl>
+    <w:lvl w:ilvl="8" w:tplc="40090005" w:tentative="1">
+      <w:start w:val="1"/>
+      <w:numFmt w:val="bullet"/>
+      <w:lvlText w:val=""/>
+      <w:lvlJc w:val="left"/>
+      <w:pPr>
+        <w:ind w:left="6480" w:hanging="360"/>
+      </w:pPr>
+      <w:rPr>
+        <w:rFonts w:ascii="Wingdings" w:hAnsi="Wingdings" w:hint="default"/>
+      </w:rPr>
+    </w:lvl>
+  </w:abstractNum>
+  <w:abstractNum w:abstractNumId="10" w15:restartNumberingAfterBreak="0">
+    <w:nsid w:val="68513AA3"/>
+    <w:multiLevelType w:val="hybridMultilevel"/>
+    <w:tmpl w:val="A372C6CA"/>
+    <w:lvl w:ilvl="0" w:tplc="785018B2">
+      <w:numFmt w:val="bullet"/>
+      <w:lvlText w:val=""/>
+      <w:lvlJc w:val="left"/>
+      <w:pPr>
+        <w:ind w:left="720" w:hanging="360"/>
+      </w:pPr>
+      <w:rPr>
+        <w:rFonts w:ascii="Wingdings" w:eastAsiaTheme="minorHAnsi" w:hAnsi="Wingdings" w:cstheme="minorBidi" w:hint="default"/>
+      </w:rPr>
+    </w:lvl>
+    <w:lvl w:ilvl="1" w:tplc="40090003" w:tentative="1">
+      <w:start w:val="1"/>
+      <w:numFmt w:val="bullet"/>
+      <w:lvlText w:val="o"/>
+      <w:lvlJc w:val="left"/>
+      <w:pPr>
+        <w:ind w:left="1440" w:hanging="360"/>
+      </w:pPr>
+      <w:rPr>
+        <w:rFonts w:ascii="Courier New" w:hAnsi="Courier New" w:cs="Courier New" w:hint="default"/>
+      </w:rPr>
+    </w:lvl>
+    <w:lvl w:ilvl="2" w:tplc="40090005" w:tentative="1">
+      <w:start w:val="1"/>
+      <w:numFmt w:val="bullet"/>
+      <w:lvlText w:val=""/>
+      <w:lvlJc w:val="left"/>
+      <w:pPr>
+        <w:ind w:left="2160" w:hanging="360"/>
+      </w:pPr>
+      <w:rPr>
+        <w:rFonts w:ascii="Wingdings" w:hAnsi="Wingdings" w:hint="default"/>
+      </w:rPr>
+    </w:lvl>
+    <w:lvl w:ilvl="3" w:tplc="40090001" w:tentative="1">
+      <w:start w:val="1"/>
+      <w:numFmt w:val="bullet"/>
+      <w:lvlText w:val=""/>
+      <w:lvlJc w:val="left"/>
+      <w:pPr>
+        <w:ind w:left="2880" w:hanging="360"/>
+      </w:pPr>
+      <w:rPr>
+        <w:rFonts w:ascii="Symbol" w:hAnsi="Symbol" w:hint="default"/>
+      </w:rPr>
+    </w:lvl>
+    <w:lvl w:ilvl="4" w:tplc="40090003" w:tentative="1">
+      <w:start w:val="1"/>
+      <w:numFmt w:val="bullet"/>
+      <w:lvlText w:val="o"/>
+      <w:lvlJc w:val="left"/>
+      <w:pPr>
+        <w:ind w:left="3600" w:hanging="360"/>
+      </w:pPr>
+      <w:rPr>
+        <w:rFonts w:ascii="Courier New" w:hAnsi="Courier New" w:cs="Courier New" w:hint="default"/>
+      </w:rPr>
+    </w:lvl>
+    <w:lvl w:ilvl="5" w:tplc="40090005" w:tentative="1">
+      <w:start w:val="1"/>
+      <w:numFmt w:val="bullet"/>
+      <w:lvlText w:val=""/>
+      <w:lvlJc w:val="left"/>
+      <w:pPr>
+        <w:ind w:left="4320" w:hanging="360"/>
+      </w:pPr>
+      <w:rPr>
+        <w:rFonts w:ascii="Wingdings" w:hAnsi="Wingdings" w:hint="default"/>
+      </w:rPr>
+    </w:lvl>
+    <w:lvl w:ilvl="6" w:tplc="40090001" w:tentative="1">
+      <w:start w:val="1"/>
+      <w:numFmt w:val="bullet"/>
+      <w:lvlText w:val=""/>
+      <w:lvlJc w:val="left"/>
+      <w:pPr>
+        <w:ind w:left="5040" w:hanging="360"/>
+      </w:pPr>
+      <w:rPr>
+        <w:rFonts w:ascii="Symbol" w:hAnsi="Symbol" w:hint="default"/>
+      </w:rPr>
+    </w:lvl>
+    <w:lvl w:ilvl="7" w:tplc="40090003" w:tentative="1">
+      <w:start w:val="1"/>
+      <w:numFmt w:val="bullet"/>
+      <w:lvlText w:val="o"/>
+      <w:lvlJc w:val="left"/>
+      <w:pPr>
+        <w:ind w:left="5760" w:hanging="360"/>
+      </w:pPr>
+      <w:rPr>
+        <w:rFonts w:ascii="Courier New" w:hAnsi="Courier New" w:cs="Courier New" w:hint="default"/>
+      </w:rPr>
+    </w:lvl>
+    <w:lvl w:ilvl="8" w:tplc="40090005" w:tentative="1">
+      <w:start w:val="1"/>
+      <w:numFmt w:val="bullet"/>
+      <w:lvlText w:val=""/>
+      <w:lvlJc w:val="left"/>
+      <w:pPr>
+        <w:ind w:left="6480" w:hanging="360"/>
+      </w:pPr>
+      <w:rPr>
+        <w:rFonts w:ascii="Wingdings" w:hAnsi="Wingdings" w:hint="default"/>
+      </w:rPr>
+    </w:lvl>
+  </w:abstractNum>
+  <w:abstractNum w:abstractNumId="11" w15:restartNumberingAfterBreak="0">
+    <w:nsid w:val="75547833"/>
+    <w:multiLevelType w:val="hybridMultilevel"/>
+    <w:tmpl w:val="4942BC76"/>
+    <w:lvl w:ilvl="0" w:tplc="70142900">
+      <w:numFmt w:val="bullet"/>
+      <w:lvlText w:val="-"/>
+      <w:lvlJc w:val="left"/>
+      <w:pPr>
+        <w:ind w:left="720" w:hanging="360"/>
+      </w:pPr>
+      <w:rPr>
+        <w:rFonts w:ascii="Aptos" w:eastAsiaTheme="minorHAnsi" w:hAnsi="Aptos" w:cstheme="minorBidi" w:hint="default"/>
+      </w:rPr>
+    </w:lvl>
+    <w:lvl w:ilvl="1" w:tplc="40090003" w:tentative="1">
+      <w:start w:val="1"/>
+      <w:numFmt w:val="bullet"/>
+      <w:lvlText w:val="o"/>
+      <w:lvlJc w:val="left"/>
+      <w:pPr>
+        <w:ind w:left="1440" w:hanging="360"/>
+      </w:pPr>
+      <w:rPr>
+        <w:rFonts w:ascii="Courier New" w:hAnsi="Courier New" w:cs="Courier New" w:hint="default"/>
+      </w:rPr>
+    </w:lvl>
+    <w:lvl w:ilvl="2" w:tplc="40090005" w:tentative="1">
+      <w:start w:val="1"/>
+      <w:numFmt w:val="bullet"/>
+      <w:lvlText w:val=""/>
+      <w:lvlJc w:val="left"/>
+      <w:pPr>
+        <w:ind w:left="2160" w:hanging="360"/>
+      </w:pPr>
+      <w:rPr>
+        <w:rFonts w:ascii="Wingdings" w:hAnsi="Wingdings" w:hint="default"/>
+      </w:rPr>
+    </w:lvl>
+    <w:lvl w:ilvl="3" w:tplc="40090001" w:tentative="1">
+      <w:start w:val="1"/>
+      <w:numFmt w:val="bullet"/>
+      <w:lvlText w:val=""/>
+      <w:lvlJc w:val="left"/>
+      <w:pPr>
+        <w:ind w:left="2880" w:hanging="360"/>
+      </w:pPr>
+      <w:rPr>
+        <w:rFonts w:ascii="Symbol" w:hAnsi="Symbol" w:hint="default"/>
+      </w:rPr>
+    </w:lvl>
+    <w:lvl w:ilvl="4" w:tplc="40090003" w:tentative="1">
+      <w:start w:val="1"/>
+      <w:numFmt w:val="bullet"/>
+      <w:lvlText w:val="o"/>
+      <w:lvlJc w:val="left"/>
+      <w:pPr>
+        <w:ind w:left="3600" w:hanging="360"/>
+      </w:pPr>
+      <w:rPr>
+        <w:rFonts w:ascii="Courier New" w:hAnsi="Courier New" w:cs="Courier New" w:hint="default"/>
+      </w:rPr>
+    </w:lvl>
+    <w:lvl w:ilvl="5" w:tplc="40090005" w:tentative="1">
+      <w:start w:val="1"/>
+      <w:numFmt w:val="bullet"/>
+      <w:lvlText w:val=""/>
+      <w:lvlJc w:val="left"/>
+      <w:pPr>
+        <w:ind w:left="4320" w:hanging="360"/>
+      </w:pPr>
+      <w:rPr>
+        <w:rFonts w:ascii="Wingdings" w:hAnsi="Wingdings" w:hint="default"/>
+      </w:rPr>
+    </w:lvl>
+    <w:lvl w:ilvl="6" w:tplc="40090001" w:tentative="1">
+      <w:start w:val="1"/>
+      <w:numFmt w:val="bullet"/>
+      <w:lvlText w:val=""/>
+      <w:lvlJc w:val="left"/>
+      <w:pPr>
+        <w:ind w:left="5040" w:hanging="360"/>
+      </w:pPr>
+      <w:rPr>
+        <w:rFonts w:ascii="Symbol" w:hAnsi="Symbol" w:hint="default"/>
+      </w:rPr>
+    </w:lvl>
+    <w:lvl w:ilvl="7" w:tplc="40090003" w:tentative="1">
+      <w:start w:val="1"/>
+      <w:numFmt w:val="bullet"/>
+      <w:lvlText w:val="o"/>
+      <w:lvlJc w:val="left"/>
+      <w:pPr>
+        <w:ind w:left="5760" w:hanging="360"/>
+      </w:pPr>
+      <w:rPr>
+        <w:rFonts w:ascii="Courier New" w:hAnsi="Courier New" w:cs="Courier New" w:hint="default"/>
+      </w:rPr>
+    </w:lvl>
+    <w:lvl w:ilvl="8" w:tplc="40090005" w:tentative="1">
+      <w:start w:val="1"/>
+      <w:numFmt w:val="bullet"/>
+      <w:lvlText w:val=""/>
+      <w:lvlJc w:val="left"/>
+      <w:pPr>
+        <w:ind w:left="6480" w:hanging="360"/>
+      </w:pPr>
+      <w:rPr>
+        <w:rFonts w:ascii="Wingdings" w:hAnsi="Wingdings" w:hint="default"/>
+      </w:rPr>
+    </w:lvl>
+  </w:abstractNum>
   <w:num w:numId="1" w16cid:durableId="1601524704">
+    <w:abstractNumId w:val="1"/>
+  </w:num>
+  <w:num w:numId="2" w16cid:durableId="813911712">
+    <w:abstractNumId w:val="3"/>
+  </w:num>
+  <w:num w:numId="3" w16cid:durableId="1941715308">
+    <w:abstractNumId w:val="5"/>
+  </w:num>
+  <w:num w:numId="4" w16cid:durableId="1808275339">
+    <w:abstractNumId w:val="6"/>
+  </w:num>
+  <w:num w:numId="5" w16cid:durableId="753432248">
+    <w:abstractNumId w:val="9"/>
+  </w:num>
+  <w:num w:numId="6" w16cid:durableId="583880647">
+    <w:abstractNumId w:val="7"/>
+  </w:num>
+  <w:num w:numId="7" w16cid:durableId="1593931769">
+    <w:abstractNumId w:val="2"/>
+  </w:num>
+  <w:num w:numId="8" w16cid:durableId="1769110726">
+    <w:abstractNumId w:val="8"/>
+  </w:num>
+  <w:num w:numId="9" w16cid:durableId="1044597255">
     <w:abstractNumId w:val="0"/>
   </w:num>
-  <w:num w:numId="2" w16cid:durableId="813911712">
-    <w:abstractNumId w:val="1"/>
+  <w:num w:numId="10" w16cid:durableId="198133222">
+    <w:abstractNumId w:val="10"/>
   </w:num>
-  <w:num w:numId="3" w16cid:durableId="1941715308">
-    <w:abstractNumId w:val="2"/>
+  <w:num w:numId="11" w16cid:durableId="1263151225">
+    <w:abstractNumId w:val="4"/>
+  </w:num>
+  <w:num w:numId="12" w16cid:durableId="567687332">
+    <w:abstractNumId w:val="11"/>
   </w:num>
 </w:numbering>
 </file>
 
 <file path=word/styles.xml><?xml version="1.0" encoding="utf-8"?>
-<w:styles xmlns:mc="http://schemas.openxmlformats.org/markup-compatibility/2006" xmlns:r="http://schemas.openxmlformats.org/officeDocument/2006/relationships" xmlns:w="http://schemas.openxmlformats.org/wordprocessingml/2006/main" xmlns:w14="http://schemas.microsoft.com/office/word/2010/wordml" xmlns:w15="http://schemas.microsoft.com/office/word/2012/wordml" xmlns:w16cex="http://schemas.microsoft.com/office/word/2018/wordml/cex" xmlns:w16cid="http://schemas.microsoft.com/office/word/2016/wordml/cid" xmlns:w16="http://schemas.microsoft.com/office/word/2018/wordml" xmlns:w16du="http://schemas.microsoft.com/office/word/2023/wordml/word16du" xmlns:w16sdtdh="http://schemas.microsoft.com/office/word/2020/wordml/sdtdatahash" xmlns:w16se="http://schemas.microsoft.com/office/word/2015/wordml/symex" mc:Ignorable="w14 w15 w16se w16cid w16 w16cex w16sdtdh w16du">
+<w:styles xmlns:mc="http://schemas.openxmlformats.org/markup-compatibility/2006" xmlns:r="http://schemas.openxmlformats.org/officeDocument/2006/relationships" xmlns:w="http://schemas.openxmlformats.org/wordprocessingml/2006/main" xmlns:w14="http://schemas.microsoft.com/office/word/2010/wordml" xmlns:w15="http://schemas.microsoft.com/office/word/2012/wordml" xmlns:w16cex="http://schemas.microsoft.com/office/word/2018/wordml/cex" xmlns:w16cid="http://schemas.microsoft.com/office/word/2016/wordml/cid" xmlns:w16="http://schemas.microsoft.com/office/word/2018/wordml" xmlns:w16du="http://schemas.microsoft.com/office/word/2023/wordml/word16du" xmlns:w16sdtdh="http://schemas.microsoft.com/office/word/2020/wordml/sdtdatahash" xmlns:w16sdtfl="http://schemas.microsoft.com/office/word/2024/wordml/sdtformatlock" xmlns:w16se="http://schemas.microsoft.com/office/word/2015/wordml/symex" mc:Ignorable="w14 w15 w16se w16cid w16 w16cex w16sdtdh w16sdtfl w16du">
   <w:docDefaults>
     <w:rPrDefault>
       <w:rPr>
@@ -2111,6 +4796,23 @@
     <w:uiPriority w:val="99"/>
     <w:rsid w:val="00036533"/>
   </w:style>
+  <w:style w:type="paragraph" w:styleId="NoSpacing">
+    <w:name w:val="No Spacing"/>
+    <w:uiPriority w:val="1"/>
+    <w:qFormat/>
+    <w:rsid w:val="00E21DE9"/>
+    <w:pPr>
+      <w:spacing w:after="0" w:line="240" w:lineRule="auto"/>
+    </w:pPr>
+    <w:rPr>
+      <w:color w:val="0E2841" w:themeColor="text2"/>
+      <w:kern w:val="0"/>
+      <w:sz w:val="20"/>
+      <w:szCs w:val="20"/>
+      <w:lang w:val="en-US"/>
+      <w14:ligatures w14:val="none"/>
+    </w:rPr>
+  </w:style>
 </w:styles>
 </file>
 
